--- a/Assignment 01 实验报告.docx
+++ b/Assignment 01 实验报告.docx
@@ -7,15 +7,23 @@
         <w:jc w:val="center"/>
         <w:rPr>
           <w:rFonts w:hint="eastAsia"/>
-          <w:lang w:val="en-US" w:eastAsia="zh-CN"/>
-        </w:rPr>
-      </w:pPr>
-      <w:r>
-        <w:rPr>
-          <w:rFonts w:hint="eastAsia"/>
-          <w:lang w:val="en-US" w:eastAsia="zh-CN"/>
-        </w:rPr>
-        <w:t>Assignment 01 实验报告</w:t>
+          <w:b/>
+          <w:bCs/>
+          <w:sz w:val="36"/>
+          <w:szCs w:val="36"/>
+          <w:lang w:val="en-US" w:eastAsia="zh-CN"/>
+        </w:rPr>
+      </w:pPr>
+      <w:r>
+        <w:rPr>
+          <w:rFonts w:hint="eastAsia"/>
+          <w:b/>
+          <w:bCs/>
+          <w:sz w:val="36"/>
+          <w:szCs w:val="36"/>
+          <w:lang w:val="en-US" w:eastAsia="zh-CN"/>
+        </w:rPr>
+        <w:t>OS Assignment 01 实验报告</w:t>
       </w:r>
     </w:p>
     <w:p>
@@ -28,12 +36,20 @@
         <w:jc w:val="both"/>
         <w:rPr>
           <w:rFonts w:hint="default"/>
-          <w:lang w:val="en-US" w:eastAsia="zh-CN"/>
-        </w:rPr>
-      </w:pPr>
-      <w:r>
-        <w:rPr>
-          <w:rFonts w:hint="eastAsia"/>
+          <w:b/>
+          <w:bCs/>
+          <w:sz w:val="30"/>
+          <w:szCs w:val="30"/>
+          <w:lang w:val="en-US" w:eastAsia="zh-CN"/>
+        </w:rPr>
+      </w:pPr>
+      <w:r>
+        <w:rPr>
+          <w:rFonts w:hint="eastAsia"/>
+          <w:b/>
+          <w:bCs/>
+          <w:sz w:val="30"/>
+          <w:szCs w:val="30"/>
           <w:lang w:val="en-US" w:eastAsia="zh-CN"/>
         </w:rPr>
         <w:t>哲学家就餐问题</w:t>
@@ -42,156 +58,17 @@
     <w:p>
       <w:pPr>
         <w:numPr>
-          <w:ilvl w:val="0"/>
-          <w:numId w:val="1"/>
-        </w:numPr>
-        <w:ind w:left="0" w:leftChars="0" w:firstLine="420" w:firstLineChars="0"/>
-        <w:jc w:val="both"/>
-        <w:rPr>
-          <w:rFonts w:hint="default"/>
-          <w:lang w:val="en-US" w:eastAsia="zh-CN"/>
-        </w:rPr>
-      </w:pPr>
-      <w:r>
-        <w:rPr>
-          <w:rFonts w:hint="eastAsia"/>
-          <w:lang w:val="en-US" w:eastAsia="zh-CN"/>
-        </w:rPr>
-        <w:t>生产者-消费者问题</w:t>
-      </w:r>
-    </w:p>
-    <w:p>
-      <w:pPr>
-        <w:numPr>
-          <w:ilvl w:val="0"/>
-          <w:numId w:val="1"/>
-        </w:numPr>
-        <w:ind w:left="0" w:leftChars="0" w:firstLine="420" w:firstLineChars="0"/>
-        <w:jc w:val="both"/>
-        <w:rPr>
-          <w:rFonts w:hint="default"/>
-          <w:lang w:val="en-US" w:eastAsia="zh-CN"/>
-        </w:rPr>
-      </w:pPr>
-      <w:r>
-        <w:rPr>
-          <w:rFonts w:hint="eastAsia"/>
-          <w:lang w:val="en-US" w:eastAsia="zh-CN"/>
-        </w:rPr>
-        <w:t>Linux内核实验</w:t>
-      </w:r>
-    </w:p>
-    <w:p>
-      <w:pPr>
-        <w:numPr>
-          <w:ilvl w:val="0"/>
-          <w:numId w:val="2"/>
-        </w:numPr>
-        <w:ind w:left="420" w:leftChars="0" w:firstLine="420" w:firstLineChars="0"/>
-        <w:jc w:val="both"/>
-        <w:rPr>
-          <w:rFonts w:hint="eastAsia"/>
-          <w:lang w:val="en-US" w:eastAsia="zh-CN"/>
-        </w:rPr>
-      </w:pPr>
-      <w:r>
-        <w:rPr>
-          <w:rFonts w:hint="eastAsia"/>
-          <w:lang w:val="en-US" w:eastAsia="zh-CN"/>
-        </w:rPr>
-        <w:t>内核代码fair.c阅读与CFS调度算法理解</w:t>
-      </w:r>
-    </w:p>
-    <w:p>
-      <w:pPr>
-        <w:numPr>
-          <w:numId w:val="0"/>
-        </w:numPr>
-        <w:ind w:left="840" w:leftChars="0"/>
-        <w:jc w:val="both"/>
-        <w:rPr>
-          <w:rFonts w:hint="eastAsia"/>
-        </w:rPr>
-      </w:pPr>
-      <w:r>
-        <w:rPr>
-          <w:rFonts w:hint="eastAsia"/>
-        </w:rPr>
-        <w:t>L</w:t>
-      </w:r>
-      <w:r>
-        <w:t>inux</w:t>
-      </w:r>
-      <w:r>
-        <w:rPr>
-          <w:rFonts w:hint="eastAsia"/>
-        </w:rPr>
-        <w:t>进程的基本结构、状态设置，C</w:t>
-      </w:r>
-      <w:r>
-        <w:t>PU</w:t>
-      </w:r>
-      <w:r>
-        <w:rPr>
-          <w:rFonts w:hint="eastAsia"/>
-        </w:rPr>
-        <w:t>的调度基本架构，理解C</w:t>
-      </w:r>
-      <w:r>
-        <w:t>FS</w:t>
-      </w:r>
-      <w:r>
-        <w:rPr>
-          <w:rFonts w:hint="eastAsia"/>
-        </w:rPr>
-        <w:t>调度算法的</w:t>
-      </w:r>
-      <w:r>
-        <w:rPr>
-          <w:rFonts w:hint="eastAsia"/>
-          <w:lang w:val="en-US" w:eastAsia="zh-CN"/>
-        </w:rPr>
-        <w:t>基</w:t>
-      </w:r>
-      <w:r>
-        <w:rPr>
-          <w:rFonts w:hint="eastAsia"/>
-        </w:rPr>
-        <w:t>本流程和主要数据结构。摘取关键代码片段，用自己的的方式描述出来。</w:t>
-      </w:r>
-    </w:p>
-    <w:p>
-      <w:pPr>
-        <w:numPr>
-          <w:numId w:val="0"/>
-        </w:numPr>
-        <w:jc w:val="both"/>
-        <w:rPr>
-          <w:rFonts w:hint="default" w:eastAsiaTheme="minorEastAsia"/>
-          <w:lang w:val="en-US" w:eastAsia="zh-CN"/>
-        </w:rPr>
-      </w:pPr>
-      <w:r>
-        <w:rPr>
-          <w:rFonts w:hint="eastAsia"/>
-          <w:lang w:val="en-US" w:eastAsia="zh-CN"/>
-        </w:rPr>
-        <w:t>进程基本结构：</w:t>
-      </w:r>
-    </w:p>
-    <w:p>
-      <w:pPr>
-        <w:numPr>
-          <w:numId w:val="0"/>
-        </w:numPr>
+          <w:numId w:val="0"/>
+        </w:numPr>
+        <w:ind w:left="420" w:leftChars="0"/>
         <w:jc w:val="center"/>
       </w:pPr>
       <w:r>
         <w:drawing>
           <wp:inline distT="0" distB="0" distL="114300" distR="114300">
-            <wp:extent cx="5101590" cy="340360"/>
-            <wp:effectExtent l="0" t="0" r="3810" b="10160"/>
-            <wp:docPr id="1" name="图片 1"/>
+            <wp:extent cx="5274310" cy="3026410"/>
+            <wp:effectExtent l="0" t="0" r="13970" b="6350"/>
+            <wp:docPr id="16" name="图片 13"/>
             <wp:cNvGraphicFramePr>
               <a:graphicFrameLocks xmlns:a="http://schemas.openxmlformats.org/drawingml/2006/main" noChangeAspect="1"/>
             </wp:cNvGraphicFramePr>
@@ -199,14 +76,13 @@
               <a:graphicData uri="http://schemas.openxmlformats.org/drawingml/2006/picture">
                 <pic:pic xmlns:pic="http://schemas.openxmlformats.org/drawingml/2006/picture">
                   <pic:nvPicPr>
-                    <pic:cNvPr id="1" name="图片 1"/>
+                    <pic:cNvPr id="16" name="图片 13"/>
                     <pic:cNvPicPr>
                       <a:picLocks noChangeAspect="1"/>
                     </pic:cNvPicPr>
                   </pic:nvPicPr>
                   <pic:blipFill>
                     <a:blip r:embed="rId4"/>
-                    <a:srcRect r="-75" b="94479"/>
                     <a:stretch>
                       <a:fillRect/>
                     </a:stretch>
@@ -214,7 +90,7 @@
                   <pic:spPr>
                     <a:xfrm>
                       <a:off x="0" y="0"/>
-                      <a:ext cx="5101590" cy="340360"/>
+                      <a:ext cx="5274310" cy="3026410"/>
                     </a:xfrm>
                     <a:prstGeom prst="rect">
                       <a:avLst/>
@@ -236,28 +112,993 @@
         <w:numPr>
           <w:numId w:val="0"/>
         </w:numPr>
-        <w:jc w:val="both"/>
-        <w:rPr>
-          <w:rFonts w:hint="eastAsia"/>
-          <w:lang w:val="en-US" w:eastAsia="zh-CN"/>
-        </w:rPr>
-      </w:pPr>
-      <w:r>
-        <w:rPr>
-          <w:rFonts w:hint="eastAsia"/>
-          <w:lang w:val="en-US" w:eastAsia="zh-CN"/>
-        </w:rPr>
-        <w:t>进程状态有：</w:t>
-      </w:r>
-    </w:p>
-    <w:p>
-      <w:pPr>
-        <w:numPr>
-          <w:numId w:val="0"/>
-        </w:numPr>
+        <w:ind w:left="420" w:leftChars="0"/>
         <w:jc w:val="center"/>
-      </w:pPr>
-      <w:r>
+        <w:rPr>
+          <w:rFonts w:hint="default"/>
+          <w:sz w:val="30"/>
+          <w:szCs w:val="30"/>
+          <w:lang w:val="en-US" w:eastAsia="zh-CN"/>
+        </w:rPr>
+      </w:pPr>
+      <w:r>
+        <w:drawing>
+          <wp:inline distT="0" distB="0" distL="114300" distR="114300">
+            <wp:extent cx="5239385" cy="1031240"/>
+            <wp:effectExtent l="0" t="0" r="3175" b="5080"/>
+            <wp:docPr id="17" name="图片 14"/>
+            <wp:cNvGraphicFramePr>
+              <a:graphicFrameLocks xmlns:a="http://schemas.openxmlformats.org/drawingml/2006/main" noChangeAspect="1"/>
+            </wp:cNvGraphicFramePr>
+            <a:graphic xmlns:a="http://schemas.openxmlformats.org/drawingml/2006/main">
+              <a:graphicData uri="http://schemas.openxmlformats.org/drawingml/2006/picture">
+                <pic:pic xmlns:pic="http://schemas.openxmlformats.org/drawingml/2006/picture">
+                  <pic:nvPicPr>
+                    <pic:cNvPr id="17" name="图片 14"/>
+                    <pic:cNvPicPr>
+                      <a:picLocks noChangeAspect="1"/>
+                    </pic:cNvPicPr>
+                  </pic:nvPicPr>
+                  <pic:blipFill>
+                    <a:blip r:embed="rId5"/>
+                    <a:srcRect r="662" b="67112"/>
+                    <a:stretch>
+                      <a:fillRect/>
+                    </a:stretch>
+                  </pic:blipFill>
+                  <pic:spPr>
+                    <a:xfrm>
+                      <a:off x="0" y="0"/>
+                      <a:ext cx="5239385" cy="1031240"/>
+                    </a:xfrm>
+                    <a:prstGeom prst="rect">
+                      <a:avLst/>
+                    </a:prstGeom>
+                    <a:noFill/>
+                    <a:ln>
+                      <a:noFill/>
+                    </a:ln>
+                  </pic:spPr>
+                </pic:pic>
+              </a:graphicData>
+            </a:graphic>
+          </wp:inline>
+        </w:drawing>
+      </w:r>
+    </w:p>
+    <w:p>
+      <w:pPr>
+        <w:numPr>
+          <w:ilvl w:val="0"/>
+          <w:numId w:val="0"/>
+        </w:numPr>
+        <w:jc w:val="center"/>
+        <w:rPr>
+          <w:rFonts w:hint="default"/>
+          <w:b/>
+          <w:bCs/>
+          <w:sz w:val="30"/>
+          <w:szCs w:val="30"/>
+          <w:lang w:val="en-US" w:eastAsia="zh-CN"/>
+        </w:rPr>
+      </w:pPr>
+    </w:p>
+    <w:p>
+      <w:pPr>
+        <w:numPr>
+          <w:numId w:val="0"/>
+        </w:numPr>
+        <w:ind w:left="420" w:leftChars="0"/>
+        <w:jc w:val="both"/>
+        <w:rPr>
+          <w:rFonts w:hint="default"/>
+          <w:b/>
+          <w:bCs/>
+          <w:sz w:val="30"/>
+          <w:szCs w:val="30"/>
+          <w:lang w:val="en-US" w:eastAsia="zh-CN"/>
+        </w:rPr>
+      </w:pPr>
+    </w:p>
+    <w:p>
+      <w:pPr>
+        <w:numPr>
+          <w:numId w:val="0"/>
+        </w:numPr>
+        <w:ind w:left="420" w:leftChars="0"/>
+        <w:jc w:val="both"/>
+        <w:rPr>
+          <w:rFonts w:hint="default"/>
+          <w:b/>
+          <w:bCs/>
+          <w:sz w:val="30"/>
+          <w:szCs w:val="30"/>
+          <w:lang w:val="en-US" w:eastAsia="zh-CN"/>
+        </w:rPr>
+      </w:pPr>
+    </w:p>
+    <w:p>
+      <w:pPr>
+        <w:numPr>
+          <w:numId w:val="0"/>
+        </w:numPr>
+        <w:ind w:left="420" w:leftChars="0"/>
+        <w:jc w:val="both"/>
+        <w:rPr>
+          <w:rFonts w:hint="default"/>
+          <w:b/>
+          <w:bCs/>
+          <w:sz w:val="30"/>
+          <w:szCs w:val="30"/>
+          <w:lang w:val="en-US" w:eastAsia="zh-CN"/>
+        </w:rPr>
+      </w:pPr>
+    </w:p>
+    <w:p>
+      <w:pPr>
+        <w:numPr>
+          <w:numId w:val="0"/>
+        </w:numPr>
+        <w:ind w:left="420" w:leftChars="0"/>
+        <w:jc w:val="both"/>
+        <w:rPr>
+          <w:rFonts w:hint="default"/>
+          <w:b/>
+          <w:bCs/>
+          <w:sz w:val="30"/>
+          <w:szCs w:val="30"/>
+          <w:lang w:val="en-US" w:eastAsia="zh-CN"/>
+        </w:rPr>
+      </w:pPr>
+    </w:p>
+    <w:p>
+      <w:pPr>
+        <w:numPr>
+          <w:numId w:val="0"/>
+        </w:numPr>
+        <w:ind w:left="420" w:leftChars="0"/>
+        <w:jc w:val="both"/>
+        <w:rPr>
+          <w:rFonts w:hint="default"/>
+          <w:b/>
+          <w:bCs/>
+          <w:sz w:val="30"/>
+          <w:szCs w:val="30"/>
+          <w:lang w:val="en-US" w:eastAsia="zh-CN"/>
+        </w:rPr>
+      </w:pPr>
+    </w:p>
+    <w:p>
+      <w:pPr>
+        <w:numPr>
+          <w:numId w:val="0"/>
+        </w:numPr>
+        <w:ind w:left="420" w:leftChars="0"/>
+        <w:jc w:val="both"/>
+        <w:rPr>
+          <w:rFonts w:hint="default"/>
+          <w:b/>
+          <w:bCs/>
+          <w:sz w:val="30"/>
+          <w:szCs w:val="30"/>
+          <w:lang w:val="en-US" w:eastAsia="zh-CN"/>
+        </w:rPr>
+      </w:pPr>
+    </w:p>
+    <w:p>
+      <w:pPr>
+        <w:numPr>
+          <w:numId w:val="0"/>
+        </w:numPr>
+        <w:jc w:val="both"/>
+        <w:rPr>
+          <w:rFonts w:hint="default"/>
+          <w:b/>
+          <w:bCs/>
+          <w:sz w:val="30"/>
+          <w:szCs w:val="30"/>
+          <w:lang w:val="en-US" w:eastAsia="zh-CN"/>
+        </w:rPr>
+      </w:pPr>
+    </w:p>
+    <w:p>
+      <w:pPr>
+        <w:numPr>
+          <w:numId w:val="0"/>
+        </w:numPr>
+        <w:ind w:left="420" w:leftChars="0"/>
+        <w:jc w:val="both"/>
+        <w:rPr>
+          <w:rFonts w:hint="default"/>
+          <w:b/>
+          <w:bCs/>
+          <w:sz w:val="30"/>
+          <w:szCs w:val="30"/>
+          <w:lang w:val="en-US" w:eastAsia="zh-CN"/>
+        </w:rPr>
+      </w:pPr>
+    </w:p>
+    <w:p>
+      <w:pPr>
+        <w:numPr>
+          <w:ilvl w:val="0"/>
+          <w:numId w:val="1"/>
+        </w:numPr>
+        <w:ind w:left="0" w:leftChars="0" w:firstLine="420" w:firstLineChars="0"/>
+        <w:jc w:val="both"/>
+        <w:rPr>
+          <w:rFonts w:hint="default"/>
+          <w:b/>
+          <w:bCs/>
+          <w:sz w:val="30"/>
+          <w:szCs w:val="30"/>
+          <w:lang w:val="en-US" w:eastAsia="zh-CN"/>
+        </w:rPr>
+      </w:pPr>
+      <w:r>
+        <w:rPr>
+          <w:rFonts w:hint="eastAsia"/>
+          <w:b/>
+          <w:bCs/>
+          <w:sz w:val="30"/>
+          <w:szCs w:val="30"/>
+          <w:lang w:val="en-US" w:eastAsia="zh-CN"/>
+        </w:rPr>
+        <w:t>生产者-消费者问题</w:t>
+      </w:r>
+    </w:p>
+    <w:p>
+      <w:pPr>
+        <w:numPr>
+          <w:ilvl w:val="0"/>
+          <w:numId w:val="2"/>
+        </w:numPr>
+        <w:ind w:left="420" w:leftChars="0"/>
+        <w:jc w:val="both"/>
+        <w:rPr>
+          <w:rFonts w:hint="eastAsia"/>
+          <w:sz w:val="24"/>
+          <w:szCs w:val="32"/>
+          <w:lang w:val="en-US" w:eastAsia="zh-CN"/>
+        </w:rPr>
+      </w:pPr>
+      <w:r>
+        <w:rPr>
+          <w:rFonts w:hint="eastAsia"/>
+          <w:sz w:val="24"/>
+          <w:szCs w:val="32"/>
+          <w:lang w:val="en-US" w:eastAsia="zh-CN"/>
+        </w:rPr>
+        <w:t>λp=1,λc=5</w:t>
+      </w:r>
+    </w:p>
+    <w:p>
+      <w:pPr>
+        <w:numPr>
+          <w:numId w:val="0"/>
+        </w:numPr>
+        <w:jc w:val="center"/>
+      </w:pPr>
+      <w:r>
+        <w:drawing>
+          <wp:inline distT="0" distB="0" distL="114300" distR="114300">
+            <wp:extent cx="2556510" cy="3505835"/>
+            <wp:effectExtent l="0" t="0" r="3810" b="14605"/>
+            <wp:docPr id="18" name="图片 15"/>
+            <wp:cNvGraphicFramePr>
+              <a:graphicFrameLocks xmlns:a="http://schemas.openxmlformats.org/drawingml/2006/main" noChangeAspect="1"/>
+            </wp:cNvGraphicFramePr>
+            <a:graphic xmlns:a="http://schemas.openxmlformats.org/drawingml/2006/main">
+              <a:graphicData uri="http://schemas.openxmlformats.org/drawingml/2006/picture">
+                <pic:pic xmlns:pic="http://schemas.openxmlformats.org/drawingml/2006/picture">
+                  <pic:nvPicPr>
+                    <pic:cNvPr id="18" name="图片 15"/>
+                    <pic:cNvPicPr>
+                      <a:picLocks noChangeAspect="1"/>
+                    </pic:cNvPicPr>
+                  </pic:nvPicPr>
+                  <pic:blipFill>
+                    <a:blip r:embed="rId6"/>
+                    <a:srcRect t="3646" r="4143" b="503"/>
+                    <a:stretch>
+                      <a:fillRect/>
+                    </a:stretch>
+                  </pic:blipFill>
+                  <pic:spPr>
+                    <a:xfrm>
+                      <a:off x="0" y="0"/>
+                      <a:ext cx="2556510" cy="3505835"/>
+                    </a:xfrm>
+                    <a:prstGeom prst="rect">
+                      <a:avLst/>
+                    </a:prstGeom>
+                    <a:noFill/>
+                    <a:ln>
+                      <a:noFill/>
+                    </a:ln>
+                  </pic:spPr>
+                </pic:pic>
+              </a:graphicData>
+            </a:graphic>
+          </wp:inline>
+        </w:drawing>
+      </w:r>
+      <w:r>
+        <w:drawing>
+          <wp:inline distT="0" distB="0" distL="114300" distR="114300">
+            <wp:extent cx="2480310" cy="3502660"/>
+            <wp:effectExtent l="0" t="0" r="3810" b="2540"/>
+            <wp:docPr id="19" name="图片 16"/>
+            <wp:cNvGraphicFramePr>
+              <a:graphicFrameLocks xmlns:a="http://schemas.openxmlformats.org/drawingml/2006/main" noChangeAspect="1"/>
+            </wp:cNvGraphicFramePr>
+            <a:graphic xmlns:a="http://schemas.openxmlformats.org/drawingml/2006/main">
+              <a:graphicData uri="http://schemas.openxmlformats.org/drawingml/2006/picture">
+                <pic:pic xmlns:pic="http://schemas.openxmlformats.org/drawingml/2006/picture">
+                  <pic:nvPicPr>
+                    <pic:cNvPr id="19" name="图片 16"/>
+                    <pic:cNvPicPr>
+                      <a:picLocks noChangeAspect="1"/>
+                    </pic:cNvPicPr>
+                  </pic:nvPicPr>
+                  <pic:blipFill>
+                    <a:blip r:embed="rId7"/>
+                    <a:srcRect t="4668" r="2252" b="-35"/>
+                    <a:stretch>
+                      <a:fillRect/>
+                    </a:stretch>
+                  </pic:blipFill>
+                  <pic:spPr>
+                    <a:xfrm>
+                      <a:off x="0" y="0"/>
+                      <a:ext cx="2480310" cy="3502660"/>
+                    </a:xfrm>
+                    <a:prstGeom prst="rect">
+                      <a:avLst/>
+                    </a:prstGeom>
+                    <a:noFill/>
+                    <a:ln>
+                      <a:noFill/>
+                    </a:ln>
+                  </pic:spPr>
+                </pic:pic>
+              </a:graphicData>
+            </a:graphic>
+          </wp:inline>
+        </w:drawing>
+      </w:r>
+      <w:r>
+        <w:drawing>
+          <wp:inline distT="0" distB="0" distL="114300" distR="114300">
+            <wp:extent cx="2484120" cy="3680460"/>
+            <wp:effectExtent l="0" t="0" r="0" b="7620"/>
+            <wp:docPr id="20" name="图片 17"/>
+            <wp:cNvGraphicFramePr>
+              <a:graphicFrameLocks xmlns:a="http://schemas.openxmlformats.org/drawingml/2006/main" noChangeAspect="1"/>
+            </wp:cNvGraphicFramePr>
+            <a:graphic xmlns:a="http://schemas.openxmlformats.org/drawingml/2006/main">
+              <a:graphicData uri="http://schemas.openxmlformats.org/drawingml/2006/picture">
+                <pic:pic xmlns:pic="http://schemas.openxmlformats.org/drawingml/2006/picture">
+                  <pic:nvPicPr>
+                    <pic:cNvPr id="20" name="图片 17"/>
+                    <pic:cNvPicPr>
+                      <a:picLocks noChangeAspect="1"/>
+                    </pic:cNvPicPr>
+                  </pic:nvPicPr>
+                  <pic:blipFill>
+                    <a:blip r:embed="rId8"/>
+                    <a:stretch>
+                      <a:fillRect/>
+                    </a:stretch>
+                  </pic:blipFill>
+                  <pic:spPr>
+                    <a:xfrm>
+                      <a:off x="0" y="0"/>
+                      <a:ext cx="2484120" cy="3680460"/>
+                    </a:xfrm>
+                    <a:prstGeom prst="rect">
+                      <a:avLst/>
+                    </a:prstGeom>
+                    <a:noFill/>
+                    <a:ln>
+                      <a:noFill/>
+                    </a:ln>
+                  </pic:spPr>
+                </pic:pic>
+              </a:graphicData>
+            </a:graphic>
+          </wp:inline>
+        </w:drawing>
+      </w:r>
+      <w:r>
+        <w:drawing>
+          <wp:inline distT="0" distB="0" distL="114300" distR="114300">
+            <wp:extent cx="2575560" cy="3665220"/>
+            <wp:effectExtent l="0" t="0" r="0" b="7620"/>
+            <wp:docPr id="21" name="图片 18"/>
+            <wp:cNvGraphicFramePr>
+              <a:graphicFrameLocks xmlns:a="http://schemas.openxmlformats.org/drawingml/2006/main" noChangeAspect="1"/>
+            </wp:cNvGraphicFramePr>
+            <a:graphic xmlns:a="http://schemas.openxmlformats.org/drawingml/2006/main">
+              <a:graphicData uri="http://schemas.openxmlformats.org/drawingml/2006/picture">
+                <pic:pic xmlns:pic="http://schemas.openxmlformats.org/drawingml/2006/picture">
+                  <pic:nvPicPr>
+                    <pic:cNvPr id="21" name="图片 18"/>
+                    <pic:cNvPicPr>
+                      <a:picLocks noChangeAspect="1"/>
+                    </pic:cNvPicPr>
+                  </pic:nvPicPr>
+                  <pic:blipFill>
+                    <a:blip r:embed="rId9"/>
+                    <a:stretch>
+                      <a:fillRect/>
+                    </a:stretch>
+                  </pic:blipFill>
+                  <pic:spPr>
+                    <a:xfrm>
+                      <a:off x="0" y="0"/>
+                      <a:ext cx="2575560" cy="3665220"/>
+                    </a:xfrm>
+                    <a:prstGeom prst="rect">
+                      <a:avLst/>
+                    </a:prstGeom>
+                    <a:noFill/>
+                    <a:ln>
+                      <a:noFill/>
+                    </a:ln>
+                  </pic:spPr>
+                </pic:pic>
+              </a:graphicData>
+            </a:graphic>
+          </wp:inline>
+        </w:drawing>
+      </w:r>
+    </w:p>
+    <w:p>
+      <w:pPr>
+        <w:numPr>
+          <w:numId w:val="0"/>
+        </w:numPr>
+        <w:jc w:val="center"/>
+        <w:rPr>
+          <w:rFonts w:hint="eastAsia"/>
+          <w:lang w:val="en-US" w:eastAsia="zh-CN"/>
+        </w:rPr>
+      </w:pPr>
+    </w:p>
+    <w:p>
+      <w:pPr>
+        <w:numPr>
+          <w:numId w:val="0"/>
+        </w:numPr>
+        <w:jc w:val="both"/>
+        <w:rPr>
+          <w:rFonts w:hint="eastAsia"/>
+          <w:sz w:val="24"/>
+          <w:szCs w:val="24"/>
+          <w:lang w:val="en-US" w:eastAsia="zh-CN"/>
+        </w:rPr>
+      </w:pPr>
+    </w:p>
+    <w:p>
+      <w:pPr>
+        <w:numPr>
+          <w:numId w:val="0"/>
+        </w:numPr>
+        <w:jc w:val="both"/>
+        <w:rPr>
+          <w:rFonts w:hint="eastAsia"/>
+          <w:sz w:val="24"/>
+          <w:szCs w:val="24"/>
+          <w:lang w:val="en-US" w:eastAsia="zh-CN"/>
+        </w:rPr>
+      </w:pPr>
+    </w:p>
+    <w:p>
+      <w:pPr>
+        <w:numPr>
+          <w:numId w:val="0"/>
+        </w:numPr>
+        <w:jc w:val="both"/>
+        <w:rPr>
+          <w:rFonts w:hint="eastAsia"/>
+          <w:sz w:val="24"/>
+          <w:szCs w:val="24"/>
+          <w:lang w:val="en-US" w:eastAsia="zh-CN"/>
+        </w:rPr>
+      </w:pPr>
+    </w:p>
+    <w:p>
+      <w:pPr>
+        <w:numPr>
+          <w:ilvl w:val="0"/>
+          <w:numId w:val="2"/>
+        </w:numPr>
+        <w:ind w:left="420" w:leftChars="0"/>
+        <w:jc w:val="both"/>
+        <w:rPr>
+          <w:rFonts w:hint="eastAsia"/>
+          <w:sz w:val="24"/>
+          <w:szCs w:val="24"/>
+          <w:lang w:val="en-US" w:eastAsia="zh-CN"/>
+        </w:rPr>
+      </w:pPr>
+      <w:r>
+        <w:rPr>
+          <w:rFonts w:hint="eastAsia"/>
+          <w:sz w:val="24"/>
+          <w:szCs w:val="24"/>
+          <w:lang w:val="en-US" w:eastAsia="zh-CN"/>
+        </w:rPr>
+        <w:t>λp=8,λc=1</w:t>
+      </w:r>
+    </w:p>
+    <w:p>
+      <w:pPr>
+        <w:numPr>
+          <w:numId w:val="0"/>
+        </w:numPr>
+        <w:jc w:val="center"/>
+      </w:pPr>
+      <w:r>
+        <w:drawing>
+          <wp:inline distT="0" distB="0" distL="114300" distR="114300">
+            <wp:extent cx="2461260" cy="3489960"/>
+            <wp:effectExtent l="0" t="0" r="7620" b="0"/>
+            <wp:docPr id="24" name="图片 21"/>
+            <wp:cNvGraphicFramePr>
+              <a:graphicFrameLocks xmlns:a="http://schemas.openxmlformats.org/drawingml/2006/main" noChangeAspect="1"/>
+            </wp:cNvGraphicFramePr>
+            <a:graphic xmlns:a="http://schemas.openxmlformats.org/drawingml/2006/main">
+              <a:graphicData uri="http://schemas.openxmlformats.org/drawingml/2006/picture">
+                <pic:pic xmlns:pic="http://schemas.openxmlformats.org/drawingml/2006/picture">
+                  <pic:nvPicPr>
+                    <pic:cNvPr id="24" name="图片 21"/>
+                    <pic:cNvPicPr>
+                      <a:picLocks noChangeAspect="1"/>
+                    </pic:cNvPicPr>
+                  </pic:nvPicPr>
+                  <pic:blipFill>
+                    <a:blip r:embed="rId10"/>
+                    <a:stretch>
+                      <a:fillRect/>
+                    </a:stretch>
+                  </pic:blipFill>
+                  <pic:spPr>
+                    <a:xfrm>
+                      <a:off x="0" y="0"/>
+                      <a:ext cx="2461260" cy="3489960"/>
+                    </a:xfrm>
+                    <a:prstGeom prst="rect">
+                      <a:avLst/>
+                    </a:prstGeom>
+                    <a:noFill/>
+                    <a:ln>
+                      <a:noFill/>
+                    </a:ln>
+                  </pic:spPr>
+                </pic:pic>
+              </a:graphicData>
+            </a:graphic>
+          </wp:inline>
+        </w:drawing>
+      </w:r>
+      <w:r>
+        <w:drawing>
+          <wp:inline distT="0" distB="0" distL="114300" distR="114300">
+            <wp:extent cx="2522220" cy="3512820"/>
+            <wp:effectExtent l="0" t="0" r="7620" b="7620"/>
+            <wp:docPr id="23" name="图片 20"/>
+            <wp:cNvGraphicFramePr>
+              <a:graphicFrameLocks xmlns:a="http://schemas.openxmlformats.org/drawingml/2006/main" noChangeAspect="1"/>
+            </wp:cNvGraphicFramePr>
+            <a:graphic xmlns:a="http://schemas.openxmlformats.org/drawingml/2006/main">
+              <a:graphicData uri="http://schemas.openxmlformats.org/drawingml/2006/picture">
+                <pic:pic xmlns:pic="http://schemas.openxmlformats.org/drawingml/2006/picture">
+                  <pic:nvPicPr>
+                    <pic:cNvPr id="23" name="图片 20"/>
+                    <pic:cNvPicPr>
+                      <a:picLocks noChangeAspect="1"/>
+                    </pic:cNvPicPr>
+                  </pic:nvPicPr>
+                  <pic:blipFill>
+                    <a:blip r:embed="rId11"/>
+                    <a:stretch>
+                      <a:fillRect/>
+                    </a:stretch>
+                  </pic:blipFill>
+                  <pic:spPr>
+                    <a:xfrm>
+                      <a:off x="0" y="0"/>
+                      <a:ext cx="2522220" cy="3512820"/>
+                    </a:xfrm>
+                    <a:prstGeom prst="rect">
+                      <a:avLst/>
+                    </a:prstGeom>
+                    <a:noFill/>
+                    <a:ln>
+                      <a:noFill/>
+                    </a:ln>
+                  </pic:spPr>
+                </pic:pic>
+              </a:graphicData>
+            </a:graphic>
+          </wp:inline>
+        </w:drawing>
+      </w:r>
+    </w:p>
+    <w:p>
+      <w:pPr>
+        <w:numPr>
+          <w:numId w:val="0"/>
+        </w:numPr>
+        <w:jc w:val="center"/>
+        <w:rPr>
+          <w:rFonts w:hint="eastAsia"/>
+          <w:lang w:val="en-US" w:eastAsia="zh-CN"/>
+        </w:rPr>
+      </w:pPr>
+      <w:r>
+        <w:drawing>
+          <wp:inline distT="0" distB="0" distL="114300" distR="114300">
+            <wp:extent cx="2476500" cy="3512820"/>
+            <wp:effectExtent l="0" t="0" r="7620" b="7620"/>
+            <wp:docPr id="25" name="图片 22"/>
+            <wp:cNvGraphicFramePr>
+              <a:graphicFrameLocks xmlns:a="http://schemas.openxmlformats.org/drawingml/2006/main" noChangeAspect="1"/>
+            </wp:cNvGraphicFramePr>
+            <a:graphic xmlns:a="http://schemas.openxmlformats.org/drawingml/2006/main">
+              <a:graphicData uri="http://schemas.openxmlformats.org/drawingml/2006/picture">
+                <pic:pic xmlns:pic="http://schemas.openxmlformats.org/drawingml/2006/picture">
+                  <pic:nvPicPr>
+                    <pic:cNvPr id="25" name="图片 22"/>
+                    <pic:cNvPicPr>
+                      <a:picLocks noChangeAspect="1"/>
+                    </pic:cNvPicPr>
+                  </pic:nvPicPr>
+                  <pic:blipFill>
+                    <a:blip r:embed="rId12"/>
+                    <a:stretch>
+                      <a:fillRect/>
+                    </a:stretch>
+                  </pic:blipFill>
+                  <pic:spPr>
+                    <a:xfrm>
+                      <a:off x="0" y="0"/>
+                      <a:ext cx="2476500" cy="3512820"/>
+                    </a:xfrm>
+                    <a:prstGeom prst="rect">
+                      <a:avLst/>
+                    </a:prstGeom>
+                    <a:noFill/>
+                    <a:ln>
+                      <a:noFill/>
+                    </a:ln>
+                  </pic:spPr>
+                </pic:pic>
+              </a:graphicData>
+            </a:graphic>
+          </wp:inline>
+        </w:drawing>
+      </w:r>
+      <w:r>
+        <w:drawing>
+          <wp:inline distT="0" distB="0" distL="114300" distR="114300">
+            <wp:extent cx="2529840" cy="3032760"/>
+            <wp:effectExtent l="0" t="0" r="0" b="0"/>
+            <wp:docPr id="26" name="图片 23"/>
+            <wp:cNvGraphicFramePr>
+              <a:graphicFrameLocks xmlns:a="http://schemas.openxmlformats.org/drawingml/2006/main" noChangeAspect="1"/>
+            </wp:cNvGraphicFramePr>
+            <a:graphic xmlns:a="http://schemas.openxmlformats.org/drawingml/2006/main">
+              <a:graphicData uri="http://schemas.openxmlformats.org/drawingml/2006/picture">
+                <pic:pic xmlns:pic="http://schemas.openxmlformats.org/drawingml/2006/picture">
+                  <pic:nvPicPr>
+                    <pic:cNvPr id="26" name="图片 23"/>
+                    <pic:cNvPicPr>
+                      <a:picLocks noChangeAspect="1"/>
+                    </pic:cNvPicPr>
+                  </pic:nvPicPr>
+                  <pic:blipFill>
+                    <a:blip r:embed="rId13"/>
+                    <a:stretch>
+                      <a:fillRect/>
+                    </a:stretch>
+                  </pic:blipFill>
+                  <pic:spPr>
+                    <a:xfrm>
+                      <a:off x="0" y="0"/>
+                      <a:ext cx="2529840" cy="3032760"/>
+                    </a:xfrm>
+                    <a:prstGeom prst="rect">
+                      <a:avLst/>
+                    </a:prstGeom>
+                    <a:noFill/>
+                    <a:ln>
+                      <a:noFill/>
+                    </a:ln>
+                  </pic:spPr>
+                </pic:pic>
+              </a:graphicData>
+            </a:graphic>
+          </wp:inline>
+        </w:drawing>
+      </w:r>
+    </w:p>
+    <w:p>
+      <w:pPr>
+        <w:numPr>
+          <w:numId w:val="0"/>
+        </w:numPr>
+        <w:jc w:val="center"/>
+        <w:rPr>
+          <w:rFonts w:hint="default"/>
+          <w:lang w:val="en-US" w:eastAsia="zh-CN"/>
+        </w:rPr>
+      </w:pPr>
+    </w:p>
+    <w:p>
+      <w:pPr>
+        <w:numPr>
+          <w:ilvl w:val="0"/>
+          <w:numId w:val="1"/>
+        </w:numPr>
+        <w:ind w:left="0" w:leftChars="0" w:firstLine="420" w:firstLineChars="0"/>
+        <w:jc w:val="both"/>
+        <w:rPr>
+          <w:rFonts w:hint="default"/>
+          <w:b/>
+          <w:bCs/>
+          <w:sz w:val="30"/>
+          <w:szCs w:val="30"/>
+          <w:lang w:val="en-US" w:eastAsia="zh-CN"/>
+        </w:rPr>
+      </w:pPr>
+      <w:r>
+        <w:rPr>
+          <w:rFonts w:hint="eastAsia"/>
+          <w:b/>
+          <w:bCs/>
+          <w:sz w:val="30"/>
+          <w:szCs w:val="30"/>
+          <w:lang w:val="en-US" w:eastAsia="zh-CN"/>
+        </w:rPr>
+        <w:t>Linux内核实验</w:t>
+      </w:r>
+    </w:p>
+    <w:p>
+      <w:pPr>
+        <w:numPr>
+          <w:numId w:val="0"/>
+        </w:numPr>
+        <w:ind w:firstLine="420" w:firstLineChars="0"/>
+        <w:jc w:val="both"/>
+        <w:rPr>
+          <w:rFonts w:hint="eastAsia"/>
+          <w:sz w:val="24"/>
+          <w:szCs w:val="24"/>
+        </w:rPr>
+      </w:pPr>
+      <w:r>
+        <w:rPr>
+          <w:rFonts w:hint="eastAsia"/>
+          <w:sz w:val="24"/>
+          <w:szCs w:val="24"/>
+          <w:lang w:val="en-US" w:eastAsia="zh-CN"/>
+        </w:rPr>
+        <w:t>（a）内核代码fair.c阅读与CFS调度算法理解</w:t>
+      </w:r>
+    </w:p>
+    <w:p>
+      <w:pPr>
+        <w:numPr>
+          <w:numId w:val="0"/>
+        </w:numPr>
+        <w:ind w:firstLine="420" w:firstLineChars="0"/>
+        <w:jc w:val="both"/>
+        <w:rPr>
+          <w:rFonts w:hint="default" w:eastAsiaTheme="minorEastAsia"/>
+          <w:sz w:val="24"/>
+          <w:szCs w:val="24"/>
+          <w:lang w:val="en-US" w:eastAsia="zh-CN"/>
+        </w:rPr>
+      </w:pPr>
+      <w:r>
+        <w:rPr>
+          <w:rFonts w:hint="default" w:ascii="Calibri" w:hAnsi="Calibri" w:cs="Calibri"/>
+          <w:b/>
+          <w:bCs/>
+          <w:sz w:val="24"/>
+          <w:szCs w:val="24"/>
+          <w:lang w:val="en-US" w:eastAsia="zh-CN"/>
+        </w:rPr>
+        <w:t>①</w:t>
+      </w:r>
+      <w:r>
+        <w:rPr>
+          <w:rFonts w:hint="eastAsia"/>
+          <w:b/>
+          <w:bCs/>
+          <w:sz w:val="24"/>
+          <w:szCs w:val="24"/>
+          <w:lang w:val="en-US" w:eastAsia="zh-CN"/>
+        </w:rPr>
+        <w:t>进程基本结构：</w:t>
+      </w:r>
+    </w:p>
+    <w:p>
+      <w:pPr>
+        <w:numPr>
+          <w:numId w:val="0"/>
+        </w:numPr>
+        <w:jc w:val="center"/>
+        <w:rPr>
+          <w:rFonts w:hint="eastAsia" w:eastAsiaTheme="minorEastAsia"/>
+          <w:sz w:val="24"/>
+          <w:szCs w:val="24"/>
+          <w:lang w:eastAsia="zh-CN"/>
+        </w:rPr>
+      </w:pPr>
+      <w:r>
+        <w:rPr>
+          <w:rFonts w:hint="eastAsia" w:eastAsiaTheme="minorEastAsia"/>
+          <w:sz w:val="24"/>
+          <w:szCs w:val="24"/>
+          <w:lang w:eastAsia="zh-CN"/>
+        </w:rPr>
+        <w:drawing>
+          <wp:inline distT="0" distB="0" distL="114300" distR="114300">
+            <wp:extent cx="5097780" cy="6164580"/>
+            <wp:effectExtent l="0" t="0" r="7620" b="7620"/>
+            <wp:docPr id="3" name="图片 3" descr="图片1"/>
+            <wp:cNvGraphicFramePr>
+              <a:graphicFrameLocks xmlns:a="http://schemas.openxmlformats.org/drawingml/2006/main" noChangeAspect="1"/>
+            </wp:cNvGraphicFramePr>
+            <a:graphic xmlns:a="http://schemas.openxmlformats.org/drawingml/2006/main">
+              <a:graphicData uri="http://schemas.openxmlformats.org/drawingml/2006/picture">
+                <pic:pic xmlns:pic="http://schemas.openxmlformats.org/drawingml/2006/picture">
+                  <pic:nvPicPr>
+                    <pic:cNvPr id="3" name="图片 3" descr="图片1"/>
+                    <pic:cNvPicPr>
+                      <a:picLocks noChangeAspect="1"/>
+                    </pic:cNvPicPr>
+                  </pic:nvPicPr>
+                  <pic:blipFill>
+                    <a:blip r:embed="rId14"/>
+                    <a:stretch>
+                      <a:fillRect/>
+                    </a:stretch>
+                  </pic:blipFill>
+                  <pic:spPr>
+                    <a:xfrm>
+                      <a:off x="0" y="0"/>
+                      <a:ext cx="5097780" cy="6164580"/>
+                    </a:xfrm>
+                    <a:prstGeom prst="rect">
+                      <a:avLst/>
+                    </a:prstGeom>
+                  </pic:spPr>
+                </pic:pic>
+              </a:graphicData>
+            </a:graphic>
+          </wp:inline>
+        </w:drawing>
+      </w:r>
+    </w:p>
+    <w:p>
+      <w:pPr>
+        <w:numPr>
+          <w:numId w:val="0"/>
+        </w:numPr>
+        <w:jc w:val="center"/>
+        <w:rPr>
+          <w:rFonts w:hint="eastAsia"/>
+          <w:sz w:val="24"/>
+          <w:szCs w:val="24"/>
+          <w:lang w:eastAsia="zh-CN"/>
+        </w:rPr>
+      </w:pPr>
+      <w:r>
+        <w:rPr>
+          <w:rFonts w:hint="eastAsia"/>
+          <w:sz w:val="24"/>
+          <w:szCs w:val="24"/>
+          <w:lang w:eastAsia="zh-CN"/>
+        </w:rPr>
+        <w:t>……</w:t>
+      </w:r>
+    </w:p>
+    <w:p>
+      <w:pPr>
+        <w:numPr>
+          <w:numId w:val="0"/>
+        </w:numPr>
+        <w:jc w:val="both"/>
+        <w:rPr>
+          <w:rFonts w:hint="default"/>
+          <w:sz w:val="24"/>
+          <w:szCs w:val="24"/>
+          <w:lang w:val="en-US" w:eastAsia="zh-CN"/>
+        </w:rPr>
+      </w:pPr>
+      <w:r>
+        <w:rPr>
+          <w:rFonts w:hint="eastAsia"/>
+          <w:sz w:val="24"/>
+          <w:szCs w:val="24"/>
+          <w:lang w:val="en-US" w:eastAsia="zh-CN"/>
+        </w:rPr>
+        <w:t xml:space="preserve">    它包括state进程状态、stack进程内核栈、usage进程描述符使用计数、flags进程当前的状态标志、ptrace系统调用、lock_depth获取大内核锁的次数、oncpu等等。</w:t>
+      </w:r>
+    </w:p>
+    <w:p>
+      <w:pPr>
+        <w:numPr>
+          <w:numId w:val="0"/>
+        </w:numPr>
+        <w:jc w:val="both"/>
+        <w:rPr>
+          <w:rFonts w:hint="eastAsia"/>
+          <w:sz w:val="24"/>
+          <w:szCs w:val="24"/>
+          <w:lang w:val="en-US" w:eastAsia="zh-CN"/>
+        </w:rPr>
+      </w:pPr>
+    </w:p>
+    <w:p>
+      <w:pPr>
+        <w:numPr>
+          <w:numId w:val="0"/>
+        </w:numPr>
+        <w:jc w:val="both"/>
+        <w:rPr>
+          <w:rFonts w:hint="eastAsia"/>
+          <w:b/>
+          <w:bCs/>
+          <w:sz w:val="24"/>
+          <w:szCs w:val="24"/>
+          <w:lang w:val="en-US" w:eastAsia="zh-CN"/>
+        </w:rPr>
+      </w:pPr>
+      <w:r>
+        <w:rPr>
+          <w:rFonts w:hint="default" w:ascii="Calibri" w:hAnsi="Calibri" w:cs="Calibri"/>
+          <w:b/>
+          <w:bCs/>
+          <w:sz w:val="24"/>
+          <w:szCs w:val="24"/>
+          <w:lang w:val="en-US" w:eastAsia="zh-CN"/>
+        </w:rPr>
+        <w:t>②</w:t>
+      </w:r>
+      <w:r>
+        <w:rPr>
+          <w:rFonts w:hint="eastAsia"/>
+          <w:b/>
+          <w:bCs/>
+          <w:sz w:val="24"/>
+          <w:szCs w:val="24"/>
+          <w:lang w:val="en-US" w:eastAsia="zh-CN"/>
+        </w:rPr>
+        <w:t>进程状态：</w:t>
+      </w:r>
+    </w:p>
+    <w:p>
+      <w:pPr>
+        <w:numPr>
+          <w:numId w:val="0"/>
+        </w:numPr>
+        <w:jc w:val="center"/>
+        <w:rPr>
+          <w:sz w:val="24"/>
+          <w:szCs w:val="24"/>
+        </w:rPr>
+      </w:pPr>
+      <w:r>
+        <w:rPr>
+          <w:sz w:val="24"/>
+          <w:szCs w:val="24"/>
+        </w:rPr>
         <w:drawing>
           <wp:inline distT="0" distB="0" distL="114300" distR="114300">
             <wp:extent cx="3886200" cy="2430780"/>
@@ -276,7 +1117,7 @@
                     </pic:cNvPicPr>
                   </pic:nvPicPr>
                   <pic:blipFill>
-                    <a:blip r:embed="rId5"/>
+                    <a:blip r:embed="rId15"/>
                     <a:stretch>
                       <a:fillRect/>
                     </a:stretch>
@@ -309,12 +1150,16 @@
         <w:jc w:val="both"/>
         <w:rPr>
           <w:rFonts w:hint="eastAsia"/>
-          <w:lang w:val="en-US" w:eastAsia="zh-CN"/>
-        </w:rPr>
-      </w:pPr>
-      <w:r>
-        <w:rPr>
-          <w:rFonts w:hint="eastAsia"/>
+          <w:sz w:val="24"/>
+          <w:szCs w:val="24"/>
+          <w:lang w:val="en-US" w:eastAsia="zh-CN"/>
+        </w:rPr>
+      </w:pPr>
+      <w:r>
+        <w:rPr>
+          <w:rFonts w:hint="eastAsia"/>
+          <w:sz w:val="24"/>
+          <w:szCs w:val="24"/>
           <w:lang w:val="en-US" w:eastAsia="zh-CN"/>
         </w:rPr>
         <w:t>1) TASK_RUNNING: 可运行</w:t>
@@ -328,12 +1173,16 @@
         <w:jc w:val="both"/>
         <w:rPr>
           <w:rFonts w:hint="eastAsia"/>
-          <w:lang w:val="en-US" w:eastAsia="zh-CN"/>
-        </w:rPr>
-      </w:pPr>
-      <w:r>
-        <w:rPr>
-          <w:rFonts w:hint="eastAsia"/>
+          <w:sz w:val="24"/>
+          <w:szCs w:val="24"/>
+          <w:lang w:val="en-US" w:eastAsia="zh-CN"/>
+        </w:rPr>
+      </w:pPr>
+      <w:r>
+        <w:rPr>
+          <w:rFonts w:hint="eastAsia"/>
+          <w:sz w:val="24"/>
+          <w:szCs w:val="24"/>
           <w:lang w:val="en-US" w:eastAsia="zh-CN"/>
         </w:rPr>
         <w:t xml:space="preserve">   处于这种状态的进程，只有两种状态:</w:t>
@@ -347,12 +1196,16 @@
         <w:jc w:val="both"/>
         <w:rPr>
           <w:rFonts w:hint="eastAsia"/>
-          <w:lang w:val="en-US" w:eastAsia="zh-CN"/>
-        </w:rPr>
-      </w:pPr>
-      <w:r>
-        <w:rPr>
-          <w:rFonts w:hint="eastAsia"/>
+          <w:sz w:val="24"/>
+          <w:szCs w:val="24"/>
+          <w:lang w:val="en-US" w:eastAsia="zh-CN"/>
+        </w:rPr>
+      </w:pPr>
+      <w:r>
+        <w:rPr>
+          <w:rFonts w:hint="eastAsia"/>
+          <w:sz w:val="24"/>
+          <w:szCs w:val="24"/>
           <w:lang w:val="en-US" w:eastAsia="zh-CN"/>
         </w:rPr>
         <w:t xml:space="preserve">   1.1) 正在运行</w:t>
@@ -366,12 +1219,16 @@
         <w:jc w:val="both"/>
         <w:rPr>
           <w:rFonts w:hint="eastAsia"/>
-          <w:lang w:val="en-US" w:eastAsia="zh-CN"/>
-        </w:rPr>
-      </w:pPr>
-      <w:r>
-        <w:rPr>
-          <w:rFonts w:hint="eastAsia"/>
+          <w:sz w:val="24"/>
+          <w:szCs w:val="24"/>
+          <w:lang w:val="en-US" w:eastAsia="zh-CN"/>
+        </w:rPr>
+      </w:pPr>
+      <w:r>
+        <w:rPr>
+          <w:rFonts w:hint="eastAsia"/>
+          <w:sz w:val="24"/>
+          <w:szCs w:val="24"/>
           <w:lang w:val="en-US" w:eastAsia="zh-CN"/>
         </w:rPr>
         <w:t xml:space="preserve">   正在运行的进程就是当前进程(由current所指向的进程)</w:t>
@@ -385,12 +1242,16 @@
         <w:jc w:val="both"/>
         <w:rPr>
           <w:rFonts w:hint="eastAsia"/>
-          <w:lang w:val="en-US" w:eastAsia="zh-CN"/>
-        </w:rPr>
-      </w:pPr>
-      <w:r>
-        <w:rPr>
-          <w:rFonts w:hint="eastAsia"/>
+          <w:sz w:val="24"/>
+          <w:szCs w:val="24"/>
+          <w:lang w:val="en-US" w:eastAsia="zh-CN"/>
+        </w:rPr>
+      </w:pPr>
+      <w:r>
+        <w:rPr>
+          <w:rFonts w:hint="eastAsia"/>
+          <w:sz w:val="24"/>
+          <w:szCs w:val="24"/>
           <w:lang w:val="en-US" w:eastAsia="zh-CN"/>
         </w:rPr>
         <w:t xml:space="preserve">   1.2) 正准备运行</w:t>
@@ -404,16 +1265,35 @@
         <w:jc w:val="both"/>
         <w:rPr>
           <w:rFonts w:hint="eastAsia"/>
-          <w:lang w:val="en-US" w:eastAsia="zh-CN"/>
-        </w:rPr>
-      </w:pPr>
-      <w:r>
-        <w:rPr>
-          <w:rFonts w:hint="eastAsia"/>
+          <w:sz w:val="24"/>
+          <w:szCs w:val="24"/>
+          <w:lang w:val="en-US" w:eastAsia="zh-CN"/>
+        </w:rPr>
+      </w:pPr>
+      <w:r>
+        <w:rPr>
+          <w:rFonts w:hint="eastAsia"/>
+          <w:sz w:val="24"/>
+          <w:szCs w:val="24"/>
           <w:lang w:val="en-US" w:eastAsia="zh-CN"/>
         </w:rPr>
         <w:t xml:space="preserve">   准备运行的进程只要得到CPU就可以立即投入运行，CPU是这些进程唯一等待的系统资源，系统中有一个运行队列(run_queue)，用来容纳所有处于可运行状态的进程，调度程序执行时，从中选择一个进程投入运行 </w:t>
       </w:r>
+    </w:p>
+    <w:p>
+      <w:pPr>
+        <w:numPr>
+          <w:numId w:val="0"/>
+        </w:numPr>
+        <w:ind w:left="105" w:leftChars="0"/>
+        <w:jc w:val="both"/>
+        <w:rPr>
+          <w:rFonts w:hint="eastAsia"/>
+          <w:sz w:val="24"/>
+          <w:szCs w:val="24"/>
+          <w:lang w:val="en-US" w:eastAsia="zh-CN"/>
+        </w:rPr>
+      </w:pPr>
     </w:p>
     <w:p>
       <w:pPr>
@@ -425,12 +1305,16 @@
         <w:jc w:val="both"/>
         <w:rPr>
           <w:rFonts w:hint="eastAsia"/>
-          <w:lang w:val="en-US" w:eastAsia="zh-CN"/>
-        </w:rPr>
-      </w:pPr>
-      <w:r>
-        <w:rPr>
-          <w:rFonts w:hint="eastAsia"/>
+          <w:sz w:val="24"/>
+          <w:szCs w:val="24"/>
+          <w:lang w:val="en-US" w:eastAsia="zh-CN"/>
+        </w:rPr>
+      </w:pPr>
+      <w:r>
+        <w:rPr>
+          <w:rFonts w:hint="eastAsia"/>
+          <w:sz w:val="24"/>
+          <w:szCs w:val="24"/>
           <w:lang w:val="en-US" w:eastAsia="zh-CN"/>
         </w:rPr>
         <w:t>TASK_INTERRUPTIBLE: 可中断的等待状态</w:t>
@@ -441,16 +1325,20 @@
         <w:numPr>
           <w:numId w:val="0"/>
         </w:numPr>
-        <w:ind w:firstLine="420" w:firstLineChars="200"/>
-        <w:jc w:val="both"/>
-        <w:rPr>
-          <w:rFonts w:hint="eastAsia"/>
-          <w:lang w:val="en-US" w:eastAsia="zh-CN"/>
-        </w:rPr>
-      </w:pPr>
-      <w:r>
-        <w:rPr>
-          <w:rFonts w:hint="eastAsia"/>
+        <w:ind w:firstLine="480" w:firstLineChars="200"/>
+        <w:jc w:val="both"/>
+        <w:rPr>
+          <w:rFonts w:hint="eastAsia"/>
+          <w:sz w:val="24"/>
+          <w:szCs w:val="24"/>
+          <w:lang w:val="en-US" w:eastAsia="zh-CN"/>
+        </w:rPr>
+      </w:pPr>
+      <w:r>
+        <w:rPr>
+          <w:rFonts w:hint="eastAsia"/>
+          <w:sz w:val="24"/>
+          <w:szCs w:val="24"/>
           <w:lang w:val="en-US" w:eastAsia="zh-CN"/>
         </w:rPr>
         <w:t xml:space="preserve">它是针对等待某事件或其他资源的睡眠进程设置的，在内核发送信号给该进程表明事件已经发生时，进程状态变为TASK_RUNNING，它只要调度器选中该进程即可恢复执行    </w:t>
@@ -464,6 +1352,8 @@
         <w:jc w:val="both"/>
         <w:rPr>
           <w:rFonts w:hint="eastAsia"/>
+          <w:sz w:val="24"/>
+          <w:szCs w:val="24"/>
           <w:lang w:val="en-US" w:eastAsia="zh-CN"/>
         </w:rPr>
       </w:pPr>
@@ -477,12 +1367,16 @@
         <w:jc w:val="both"/>
         <w:rPr>
           <w:rFonts w:hint="eastAsia"/>
-          <w:lang w:val="en-US" w:eastAsia="zh-CN"/>
-        </w:rPr>
-      </w:pPr>
-      <w:r>
-        <w:rPr>
-          <w:rFonts w:hint="eastAsia"/>
+          <w:sz w:val="24"/>
+          <w:szCs w:val="24"/>
+          <w:lang w:val="en-US" w:eastAsia="zh-CN"/>
+        </w:rPr>
+      </w:pPr>
+      <w:r>
+        <w:rPr>
+          <w:rFonts w:hint="eastAsia"/>
+          <w:sz w:val="24"/>
+          <w:szCs w:val="24"/>
           <w:lang w:val="en-US" w:eastAsia="zh-CN"/>
         </w:rPr>
         <w:t>TASK_UNINTERRUPTIBLE: 不可中断的等待状态</w:t>
@@ -493,16 +1387,20 @@
         <w:numPr>
           <w:numId w:val="0"/>
         </w:numPr>
-        <w:ind w:firstLine="420" w:firstLineChars="200"/>
-        <w:jc w:val="both"/>
-        <w:rPr>
-          <w:rFonts w:hint="eastAsia"/>
-          <w:lang w:val="en-US" w:eastAsia="zh-CN"/>
-        </w:rPr>
-      </w:pPr>
-      <w:r>
-        <w:rPr>
-          <w:rFonts w:hint="eastAsia"/>
+        <w:ind w:firstLine="480" w:firstLineChars="200"/>
+        <w:jc w:val="both"/>
+        <w:rPr>
+          <w:rFonts w:hint="eastAsia"/>
+          <w:sz w:val="24"/>
+          <w:szCs w:val="24"/>
+          <w:lang w:val="en-US" w:eastAsia="zh-CN"/>
+        </w:rPr>
+      </w:pPr>
+      <w:r>
+        <w:rPr>
+          <w:rFonts w:hint="eastAsia"/>
+          <w:sz w:val="24"/>
+          <w:szCs w:val="24"/>
           <w:lang w:val="en-US" w:eastAsia="zh-CN"/>
         </w:rPr>
         <w:t xml:space="preserve">处于该状态的进程正在等待某个事件(event)或某个资源，它肯定位于系统中的某个等待队列(wait_queue)中，处于不可中断等待态的进程是因为硬件环境不能满足而等待，例如等待特定的系统资源，它任何情况下都不能被打断，只能用特定的方式来唤醒它，例如唤醒函数wake_up()等，它们不能由外部信号唤醒，只能由内核亲自唤醒        </w:t>
@@ -516,24 +1414,30 @@
         <w:jc w:val="both"/>
         <w:rPr>
           <w:rFonts w:hint="eastAsia"/>
-          <w:lang w:val="en-US" w:eastAsia="zh-CN"/>
-        </w:rPr>
-      </w:pPr>
-    </w:p>
-    <w:p>
-      <w:pPr>
-        <w:numPr>
-          <w:numId w:val="0"/>
-        </w:numPr>
-        <w:jc w:val="both"/>
-        <w:rPr>
-          <w:rFonts w:hint="eastAsia"/>
-          <w:lang w:val="en-US" w:eastAsia="zh-CN"/>
-        </w:rPr>
-      </w:pPr>
-      <w:r>
-        <w:rPr>
-          <w:rFonts w:hint="eastAsia"/>
+          <w:sz w:val="24"/>
+          <w:szCs w:val="24"/>
+          <w:lang w:val="en-US" w:eastAsia="zh-CN"/>
+        </w:rPr>
+      </w:pPr>
+    </w:p>
+    <w:p>
+      <w:pPr>
+        <w:numPr>
+          <w:numId w:val="0"/>
+        </w:numPr>
+        <w:jc w:val="both"/>
+        <w:rPr>
+          <w:rFonts w:hint="eastAsia"/>
+          <w:sz w:val="24"/>
+          <w:szCs w:val="24"/>
+          <w:lang w:val="en-US" w:eastAsia="zh-CN"/>
+        </w:rPr>
+      </w:pPr>
+      <w:r>
+        <w:rPr>
+          <w:rFonts w:hint="eastAsia"/>
+          <w:sz w:val="24"/>
+          <w:szCs w:val="24"/>
           <w:lang w:val="en-US" w:eastAsia="zh-CN"/>
         </w:rPr>
         <w:t>4) TASK_ZOMBIE: 僵死</w:t>
@@ -547,12 +1451,16 @@
         <w:jc w:val="both"/>
         <w:rPr>
           <w:rFonts w:hint="eastAsia"/>
-          <w:lang w:val="en-US" w:eastAsia="zh-CN"/>
-        </w:rPr>
-      </w:pPr>
-      <w:r>
-        <w:rPr>
-          <w:rFonts w:hint="eastAsia"/>
+          <w:sz w:val="24"/>
+          <w:szCs w:val="24"/>
+          <w:lang w:val="en-US" w:eastAsia="zh-CN"/>
+        </w:rPr>
+      </w:pPr>
+      <w:r>
+        <w:rPr>
+          <w:rFonts w:hint="eastAsia"/>
+          <w:sz w:val="24"/>
+          <w:szCs w:val="24"/>
           <w:lang w:val="en-US" w:eastAsia="zh-CN"/>
         </w:rPr>
         <w:t xml:space="preserve">    进程虽然已经终止，但由于某种原因，父进程还没有执行wait()系统调用，终止进程的信息也还没有回收。顾名思义，处于该状态的进程就是死进程，这种进程实际上是系统中的垃圾，必须进行相应处理以释放其占用的资源。</w:t>
@@ -566,24 +1474,30 @@
         <w:jc w:val="both"/>
         <w:rPr>
           <w:rFonts w:hint="eastAsia"/>
-          <w:lang w:val="en-US" w:eastAsia="zh-CN"/>
-        </w:rPr>
-      </w:pPr>
-    </w:p>
-    <w:p>
-      <w:pPr>
-        <w:numPr>
-          <w:numId w:val="0"/>
-        </w:numPr>
-        <w:jc w:val="both"/>
-        <w:rPr>
-          <w:rFonts w:hint="eastAsia"/>
-          <w:lang w:val="en-US" w:eastAsia="zh-CN"/>
-        </w:rPr>
-      </w:pPr>
-      <w:r>
-        <w:rPr>
-          <w:rFonts w:hint="eastAsia"/>
+          <w:sz w:val="24"/>
+          <w:szCs w:val="24"/>
+          <w:lang w:val="en-US" w:eastAsia="zh-CN"/>
+        </w:rPr>
+      </w:pPr>
+    </w:p>
+    <w:p>
+      <w:pPr>
+        <w:numPr>
+          <w:numId w:val="0"/>
+        </w:numPr>
+        <w:jc w:val="both"/>
+        <w:rPr>
+          <w:rFonts w:hint="eastAsia"/>
+          <w:sz w:val="24"/>
+          <w:szCs w:val="24"/>
+          <w:lang w:val="en-US" w:eastAsia="zh-CN"/>
+        </w:rPr>
+      </w:pPr>
+      <w:r>
+        <w:rPr>
+          <w:rFonts w:hint="eastAsia"/>
+          <w:sz w:val="24"/>
+          <w:szCs w:val="24"/>
           <w:lang w:val="en-US" w:eastAsia="zh-CN"/>
         </w:rPr>
         <w:t>5) TASK_STOPPED: 暂停</w:t>
@@ -597,12 +1511,16 @@
         <w:jc w:val="both"/>
         <w:rPr>
           <w:rFonts w:hint="eastAsia"/>
-          <w:lang w:val="en-US" w:eastAsia="zh-CN"/>
-        </w:rPr>
-      </w:pPr>
-      <w:r>
-        <w:rPr>
-          <w:rFonts w:hint="eastAsia"/>
+          <w:sz w:val="24"/>
+          <w:szCs w:val="24"/>
+          <w:lang w:val="en-US" w:eastAsia="zh-CN"/>
+        </w:rPr>
+      </w:pPr>
+      <w:r>
+        <w:rPr>
+          <w:rFonts w:hint="eastAsia"/>
+          <w:sz w:val="24"/>
+          <w:szCs w:val="24"/>
           <w:lang w:val="en-US" w:eastAsia="zh-CN"/>
         </w:rPr>
         <w:t xml:space="preserve">     此时的进程暂时停止运行来接受某种特殊处理。通常当进程接收到SIGSTOP、SIGTSTP、SIGTTIN或 SIGTTOU信号后就处于这种状态。例如，正接受调试的进程就处于这种状态</w:t>
@@ -616,12 +1534,16 @@
         <w:jc w:val="both"/>
         <w:rPr>
           <w:rFonts w:hint="eastAsia"/>
-          <w:lang w:val="en-US" w:eastAsia="zh-CN"/>
-        </w:rPr>
-      </w:pPr>
-      <w:r>
-        <w:rPr>
-          <w:rFonts w:hint="eastAsia"/>
+          <w:sz w:val="24"/>
+          <w:szCs w:val="24"/>
+          <w:lang w:val="en-US" w:eastAsia="zh-CN"/>
+        </w:rPr>
+      </w:pPr>
+      <w:r>
+        <w:rPr>
+          <w:rFonts w:hint="eastAsia"/>
+          <w:sz w:val="24"/>
+          <w:szCs w:val="24"/>
           <w:lang w:val="en-US" w:eastAsia="zh-CN"/>
         </w:rPr>
         <w:t>　　　　</w:t>
@@ -635,12 +1557,16 @@
         <w:jc w:val="both"/>
         <w:rPr>
           <w:rFonts w:hint="eastAsia"/>
-          <w:lang w:val="en-US" w:eastAsia="zh-CN"/>
-        </w:rPr>
-      </w:pPr>
-      <w:r>
-        <w:rPr>
-          <w:rFonts w:hint="eastAsia"/>
+          <w:sz w:val="24"/>
+          <w:szCs w:val="24"/>
+          <w:lang w:val="en-US" w:eastAsia="zh-CN"/>
+        </w:rPr>
+      </w:pPr>
+      <w:r>
+        <w:rPr>
+          <w:rFonts w:hint="eastAsia"/>
+          <w:sz w:val="24"/>
+          <w:szCs w:val="24"/>
           <w:lang w:val="en-US" w:eastAsia="zh-CN"/>
         </w:rPr>
         <w:t>6) TASK_TRACED</w:t>
@@ -654,12 +1580,16 @@
         <w:jc w:val="both"/>
         <w:rPr>
           <w:rFonts w:hint="eastAsia"/>
-          <w:lang w:val="en-US" w:eastAsia="zh-CN"/>
-        </w:rPr>
-      </w:pPr>
-      <w:r>
-        <w:rPr>
-          <w:rFonts w:hint="eastAsia"/>
+          <w:sz w:val="24"/>
+          <w:szCs w:val="24"/>
+          <w:lang w:val="en-US" w:eastAsia="zh-CN"/>
+        </w:rPr>
+      </w:pPr>
+      <w:r>
+        <w:rPr>
+          <w:rFonts w:hint="eastAsia"/>
+          <w:sz w:val="24"/>
+          <w:szCs w:val="24"/>
           <w:lang w:val="en-US" w:eastAsia="zh-CN"/>
         </w:rPr>
         <w:t>　　从本质上来说，这属于TASK_STOPPED状态，用于从停止的进程中，将当前被调试的进程与常规的进程区分开来</w:t>
@@ -673,12 +1603,16 @@
         <w:jc w:val="both"/>
         <w:rPr>
           <w:rFonts w:hint="eastAsia"/>
-          <w:lang w:val="en-US" w:eastAsia="zh-CN"/>
-        </w:rPr>
-      </w:pPr>
-      <w:r>
-        <w:rPr>
-          <w:rFonts w:hint="eastAsia"/>
+          <w:sz w:val="24"/>
+          <w:szCs w:val="24"/>
+          <w:lang w:val="en-US" w:eastAsia="zh-CN"/>
+        </w:rPr>
+      </w:pPr>
+      <w:r>
+        <w:rPr>
+          <w:rFonts w:hint="eastAsia"/>
+          <w:sz w:val="24"/>
+          <w:szCs w:val="24"/>
           <w:lang w:val="en-US" w:eastAsia="zh-CN"/>
         </w:rPr>
         <w:t>　　　　　　</w:t>
@@ -692,12 +1626,16 @@
         <w:jc w:val="both"/>
         <w:rPr>
           <w:rFonts w:hint="eastAsia"/>
-          <w:lang w:val="en-US" w:eastAsia="zh-CN"/>
-        </w:rPr>
-      </w:pPr>
-      <w:r>
-        <w:rPr>
-          <w:rFonts w:hint="eastAsia"/>
+          <w:sz w:val="24"/>
+          <w:szCs w:val="24"/>
+          <w:lang w:val="en-US" w:eastAsia="zh-CN"/>
+        </w:rPr>
+      </w:pPr>
+      <w:r>
+        <w:rPr>
+          <w:rFonts w:hint="eastAsia"/>
+          <w:sz w:val="24"/>
+          <w:szCs w:val="24"/>
           <w:lang w:val="en-US" w:eastAsia="zh-CN"/>
         </w:rPr>
         <w:t>7) TASK_DEAD</w:t>
@@ -711,12 +1649,16 @@
         <w:jc w:val="both"/>
         <w:rPr>
           <w:rFonts w:hint="eastAsia"/>
-          <w:lang w:val="en-US" w:eastAsia="zh-CN"/>
-        </w:rPr>
-      </w:pPr>
-      <w:r>
-        <w:rPr>
-          <w:rFonts w:hint="eastAsia"/>
+          <w:sz w:val="24"/>
+          <w:szCs w:val="24"/>
+          <w:lang w:val="en-US" w:eastAsia="zh-CN"/>
+        </w:rPr>
+      </w:pPr>
+      <w:r>
+        <w:rPr>
+          <w:rFonts w:hint="eastAsia"/>
+          <w:sz w:val="24"/>
+          <w:szCs w:val="24"/>
           <w:lang w:val="en-US" w:eastAsia="zh-CN"/>
         </w:rPr>
         <w:t>　　父进程wait系统调用发出后，当子进程退出时，父进程负责回收子进程的全部资源，子进程进入TASK_DEAD状态</w:t>
@@ -730,6 +1672,8 @@
         <w:jc w:val="both"/>
         <w:rPr>
           <w:rFonts w:hint="eastAsia"/>
+          <w:sz w:val="24"/>
+          <w:szCs w:val="24"/>
           <w:lang w:val="en-US" w:eastAsia="zh-CN"/>
         </w:rPr>
       </w:pPr>
@@ -743,12 +1687,16 @@
         <w:jc w:val="both"/>
         <w:rPr>
           <w:rFonts w:hint="eastAsia"/>
-          <w:lang w:val="en-US" w:eastAsia="zh-CN"/>
-        </w:rPr>
-      </w:pPr>
-      <w:r>
-        <w:rPr>
-          <w:rFonts w:hint="eastAsia"/>
+          <w:sz w:val="24"/>
+          <w:szCs w:val="24"/>
+          <w:lang w:val="en-US" w:eastAsia="zh-CN"/>
+        </w:rPr>
+      </w:pPr>
+      <w:r>
+        <w:rPr>
+          <w:rFonts w:hint="eastAsia"/>
+          <w:sz w:val="24"/>
+          <w:szCs w:val="24"/>
           <w:lang w:val="en-US" w:eastAsia="zh-CN"/>
         </w:rPr>
         <w:t>TASK_SWAPPING: 换入/换出</w:t>
@@ -762,31 +1710,2328 @@
         <w:jc w:val="both"/>
         <w:rPr>
           <w:rFonts w:hint="eastAsia"/>
-          <w:lang w:val="en-US" w:eastAsia="zh-CN"/>
-        </w:rPr>
-      </w:pPr>
+          <w:sz w:val="24"/>
+          <w:szCs w:val="24"/>
+          <w:lang w:val="en-US" w:eastAsia="zh-CN"/>
+        </w:rPr>
+      </w:pPr>
+    </w:p>
+    <w:p>
+      <w:pPr>
+        <w:numPr>
+          <w:numId w:val="0"/>
+        </w:numPr>
+        <w:jc w:val="both"/>
+        <w:rPr>
+          <w:rFonts w:hint="eastAsia"/>
+          <w:b/>
+          <w:bCs/>
+          <w:sz w:val="24"/>
+          <w:szCs w:val="24"/>
+          <w:lang w:val="en-US" w:eastAsia="zh-CN"/>
+        </w:rPr>
+      </w:pPr>
+      <w:r>
+        <w:rPr>
+          <w:rFonts w:hint="default" w:ascii="Calibri" w:hAnsi="Calibri" w:cs="Calibri"/>
+          <w:b/>
+          <w:bCs/>
+          <w:sz w:val="24"/>
+          <w:szCs w:val="24"/>
+          <w:lang w:val="en-US" w:eastAsia="zh-CN"/>
+        </w:rPr>
+        <w:t>③</w:t>
+      </w:r>
+      <w:r>
+        <w:rPr>
+          <w:rFonts w:hint="eastAsia"/>
+          <w:b/>
+          <w:bCs/>
+          <w:sz w:val="24"/>
+          <w:szCs w:val="24"/>
+          <w:lang w:val="en-US" w:eastAsia="zh-CN"/>
+        </w:rPr>
+        <w:t>CPU调度基本架构：</w:t>
+      </w:r>
+    </w:p>
+    <w:p>
+      <w:pPr>
+        <w:numPr>
+          <w:numId w:val="0"/>
+        </w:numPr>
+        <w:jc w:val="center"/>
+        <w:rPr>
+          <w:sz w:val="24"/>
+          <w:szCs w:val="24"/>
+        </w:rPr>
+      </w:pPr>
+      <w:r>
+        <w:rPr>
+          <w:sz w:val="24"/>
+          <w:szCs w:val="24"/>
+        </w:rPr>
+        <w:drawing>
+          <wp:inline distT="0" distB="0" distL="114300" distR="114300">
+            <wp:extent cx="3383280" cy="746760"/>
+            <wp:effectExtent l="0" t="0" r="0" b="0"/>
+            <wp:docPr id="4" name="图片 3"/>
+            <wp:cNvGraphicFramePr>
+              <a:graphicFrameLocks xmlns:a="http://schemas.openxmlformats.org/drawingml/2006/main" noChangeAspect="1"/>
+            </wp:cNvGraphicFramePr>
+            <a:graphic xmlns:a="http://schemas.openxmlformats.org/drawingml/2006/main">
+              <a:graphicData uri="http://schemas.openxmlformats.org/drawingml/2006/picture">
+                <pic:pic xmlns:pic="http://schemas.openxmlformats.org/drawingml/2006/picture">
+                  <pic:nvPicPr>
+                    <pic:cNvPr id="4" name="图片 3"/>
+                    <pic:cNvPicPr>
+                      <a:picLocks noChangeAspect="1"/>
+                    </pic:cNvPicPr>
+                  </pic:nvPicPr>
+                  <pic:blipFill>
+                    <a:blip r:embed="rId16"/>
+                    <a:stretch>
+                      <a:fillRect/>
+                    </a:stretch>
+                  </pic:blipFill>
+                  <pic:spPr>
+                    <a:xfrm>
+                      <a:off x="0" y="0"/>
+                      <a:ext cx="3383280" cy="746760"/>
+                    </a:xfrm>
+                    <a:prstGeom prst="rect">
+                      <a:avLst/>
+                    </a:prstGeom>
+                    <a:noFill/>
+                    <a:ln>
+                      <a:noFill/>
+                    </a:ln>
+                  </pic:spPr>
+                </pic:pic>
+              </a:graphicData>
+            </a:graphic>
+          </wp:inline>
+        </w:drawing>
+      </w:r>
+    </w:p>
+    <w:p>
+      <w:pPr>
+        <w:numPr>
+          <w:ilvl w:val="0"/>
+          <w:numId w:val="6"/>
+        </w:numPr>
+        <w:jc w:val="both"/>
+        <w:rPr>
+          <w:rFonts w:hint="default"/>
+          <w:sz w:val="24"/>
+          <w:szCs w:val="24"/>
+          <w:lang w:val="en-US" w:eastAsia="zh-CN"/>
+        </w:rPr>
+      </w:pPr>
+      <w:r>
+        <w:rPr>
+          <w:rFonts w:hint="default"/>
+          <w:sz w:val="24"/>
+          <w:szCs w:val="24"/>
+          <w:lang w:val="en-US" w:eastAsia="zh-CN"/>
+        </w:rPr>
+        <w:t>prio: 保存调度器考虑的优先级</w:t>
+      </w:r>
+    </w:p>
+    <w:p>
+      <w:pPr>
+        <w:numPr>
+          <w:ilvl w:val="0"/>
+          <w:numId w:val="6"/>
+        </w:numPr>
+        <w:jc w:val="both"/>
+        <w:rPr>
+          <w:rFonts w:hint="default"/>
+          <w:sz w:val="24"/>
+          <w:szCs w:val="24"/>
+          <w:lang w:val="en-US" w:eastAsia="zh-CN"/>
+        </w:rPr>
+      </w:pPr>
+      <w:r>
+        <w:rPr>
+          <w:rFonts w:hint="default"/>
+          <w:sz w:val="24"/>
+          <w:szCs w:val="24"/>
+          <w:lang w:val="en-US" w:eastAsia="zh-CN"/>
+        </w:rPr>
+        <w:t>static_prio: 用于保存进程的"静态优先级"</w:t>
+      </w:r>
+    </w:p>
+    <w:p>
+      <w:pPr>
+        <w:numPr>
+          <w:ilvl w:val="0"/>
+          <w:numId w:val="6"/>
+        </w:numPr>
+        <w:jc w:val="both"/>
+        <w:rPr>
+          <w:rFonts w:hint="default"/>
+          <w:sz w:val="24"/>
+          <w:szCs w:val="24"/>
+          <w:lang w:val="en-US" w:eastAsia="zh-CN"/>
+        </w:rPr>
+      </w:pPr>
+      <w:r>
+        <w:rPr>
+          <w:rFonts w:hint="default"/>
+          <w:sz w:val="24"/>
+          <w:szCs w:val="24"/>
+          <w:lang w:val="en-US" w:eastAsia="zh-CN"/>
+        </w:rPr>
+        <w:t>normal_prio: 表示基于进程的"静态优先级"和"调度策略"计算出的优先级</w:t>
+      </w:r>
+    </w:p>
+    <w:p>
+      <w:pPr>
+        <w:numPr>
+          <w:ilvl w:val="0"/>
+          <w:numId w:val="6"/>
+        </w:numPr>
+        <w:jc w:val="both"/>
+        <w:rPr>
+          <w:rFonts w:hint="default"/>
+          <w:sz w:val="24"/>
+          <w:szCs w:val="24"/>
+          <w:lang w:val="en-US" w:eastAsia="zh-CN"/>
+        </w:rPr>
+      </w:pPr>
+      <w:r>
+        <w:rPr>
+          <w:rFonts w:hint="default"/>
+          <w:sz w:val="24"/>
+          <w:szCs w:val="24"/>
+          <w:lang w:val="en-US" w:eastAsia="zh-CN"/>
+        </w:rPr>
+        <w:t>rt_priority: 表示实时进程的优先级</w:t>
+      </w:r>
+    </w:p>
+    <w:p>
+      <w:pPr>
+        <w:numPr>
+          <w:ilvl w:val="0"/>
+          <w:numId w:val="6"/>
+        </w:numPr>
+        <w:jc w:val="both"/>
+        <w:rPr>
+          <w:rFonts w:hint="default"/>
+          <w:sz w:val="24"/>
+          <w:szCs w:val="24"/>
+          <w:lang w:val="en-US" w:eastAsia="zh-CN"/>
+        </w:rPr>
+      </w:pPr>
+      <w:r>
+        <w:rPr>
+          <w:rFonts w:hint="default"/>
+          <w:sz w:val="24"/>
+          <w:szCs w:val="24"/>
+          <w:lang w:val="en-US" w:eastAsia="zh-CN"/>
+        </w:rPr>
+        <w:t xml:space="preserve">sched_class: 该进程所属的调度类，目前内核中有实现以下四种： </w:t>
+      </w:r>
+    </w:p>
+    <w:p>
+      <w:pPr>
+        <w:numPr>
+          <w:numId w:val="0"/>
+        </w:numPr>
+        <w:jc w:val="both"/>
+        <w:rPr>
+          <w:rFonts w:hint="default"/>
+          <w:sz w:val="24"/>
+          <w:szCs w:val="24"/>
+          <w:lang w:val="en-US" w:eastAsia="zh-CN"/>
+        </w:rPr>
+      </w:pPr>
+      <w:r>
+        <w:rPr>
+          <w:rFonts w:hint="default"/>
+          <w:sz w:val="24"/>
+          <w:szCs w:val="24"/>
+          <w:lang w:val="en-US" w:eastAsia="zh-CN"/>
+        </w:rPr>
+        <w:t xml:space="preserve">    5.1) static const struct sched_class fair_sched_class;</w:t>
+      </w:r>
+    </w:p>
+    <w:p>
+      <w:pPr>
+        <w:numPr>
+          <w:numId w:val="0"/>
+        </w:numPr>
+        <w:ind w:firstLine="240" w:firstLineChars="100"/>
+        <w:jc w:val="both"/>
+        <w:rPr>
+          <w:rFonts w:hint="default"/>
+          <w:sz w:val="24"/>
+          <w:szCs w:val="24"/>
+          <w:lang w:val="en-US" w:eastAsia="zh-CN"/>
+        </w:rPr>
+      </w:pPr>
+      <w:r>
+        <w:rPr>
+          <w:rFonts w:hint="default"/>
+          <w:sz w:val="24"/>
+          <w:szCs w:val="24"/>
+          <w:lang w:val="en-US" w:eastAsia="zh-CN"/>
+        </w:rPr>
+        <w:t xml:space="preserve">  5.2) static const struct sched_class rt_sched_class;</w:t>
+      </w:r>
+    </w:p>
+    <w:p>
+      <w:pPr>
+        <w:numPr>
+          <w:numId w:val="0"/>
+        </w:numPr>
+        <w:jc w:val="both"/>
+        <w:rPr>
+          <w:rFonts w:hint="default"/>
+          <w:sz w:val="24"/>
+          <w:szCs w:val="24"/>
+          <w:lang w:val="en-US" w:eastAsia="zh-CN"/>
+        </w:rPr>
+      </w:pPr>
+      <w:r>
+        <w:rPr>
+          <w:rFonts w:hint="default"/>
+          <w:sz w:val="24"/>
+          <w:szCs w:val="24"/>
+          <w:lang w:val="en-US" w:eastAsia="zh-CN"/>
+        </w:rPr>
+        <w:t xml:space="preserve">    5.3) static const struct sched_class idle_sched_class;</w:t>
+      </w:r>
+    </w:p>
+    <w:p>
+      <w:pPr>
+        <w:numPr>
+          <w:numId w:val="0"/>
+        </w:numPr>
+        <w:ind w:firstLine="420"/>
+        <w:jc w:val="both"/>
+        <w:rPr>
+          <w:rFonts w:hint="default"/>
+          <w:sz w:val="24"/>
+          <w:szCs w:val="24"/>
+          <w:lang w:val="en-US" w:eastAsia="zh-CN"/>
+        </w:rPr>
+      </w:pPr>
+      <w:r>
+        <w:rPr>
+          <w:rFonts w:hint="default"/>
+          <w:sz w:val="24"/>
+          <w:szCs w:val="24"/>
+          <w:lang w:val="en-US" w:eastAsia="zh-CN"/>
+        </w:rPr>
+        <w:t>5.4) static const struct sched_class stop_sched_class;</w:t>
+      </w:r>
+    </w:p>
+    <w:p>
+      <w:pPr>
+        <w:numPr>
+          <w:numId w:val="0"/>
+        </w:numPr>
+        <w:jc w:val="both"/>
+        <w:rPr>
+          <w:rFonts w:hint="eastAsia"/>
+          <w:sz w:val="24"/>
+          <w:szCs w:val="24"/>
+          <w:lang w:val="en-US" w:eastAsia="zh-CN"/>
+        </w:rPr>
+      </w:pPr>
+      <w:r>
+        <w:rPr>
+          <w:rFonts w:hint="eastAsia"/>
+          <w:sz w:val="24"/>
+          <w:szCs w:val="24"/>
+          <w:lang w:val="en-US" w:eastAsia="zh-CN"/>
+        </w:rPr>
+        <w:t>6）se: 用于普通进程的调用实体</w:t>
+      </w:r>
+    </w:p>
+    <w:p>
+      <w:pPr>
+        <w:numPr>
+          <w:numId w:val="0"/>
+        </w:numPr>
+        <w:jc w:val="both"/>
+        <w:rPr>
+          <w:rFonts w:hint="default"/>
+          <w:sz w:val="24"/>
+          <w:szCs w:val="24"/>
+          <w:lang w:val="en-US" w:eastAsia="zh-CN"/>
+        </w:rPr>
+      </w:pPr>
+      <w:r>
+        <w:rPr>
+          <w:rFonts w:hint="eastAsia"/>
+          <w:sz w:val="24"/>
+          <w:szCs w:val="24"/>
+          <w:lang w:val="en-US" w:eastAsia="zh-CN"/>
+        </w:rPr>
+        <w:t>7）rt: 用于实时进程的调用实体</w:t>
+      </w:r>
+    </w:p>
+    <w:p>
+      <w:pPr>
+        <w:numPr>
+          <w:numId w:val="0"/>
+        </w:numPr>
+        <w:jc w:val="both"/>
+        <w:rPr>
+          <w:rFonts w:hint="default"/>
+          <w:sz w:val="24"/>
+          <w:szCs w:val="24"/>
+          <w:lang w:val="en-US" w:eastAsia="zh-CN"/>
+        </w:rPr>
+      </w:pPr>
+    </w:p>
+    <w:p>
+      <w:pPr>
+        <w:numPr>
+          <w:numId w:val="0"/>
+        </w:numPr>
+        <w:jc w:val="both"/>
+        <w:rPr>
+          <w:rFonts w:hint="eastAsia"/>
+          <w:b/>
+          <w:bCs/>
+          <w:sz w:val="24"/>
+          <w:szCs w:val="24"/>
+          <w:lang w:val="en-US" w:eastAsia="zh-CN"/>
+        </w:rPr>
+      </w:pPr>
+      <w:r>
+        <w:rPr>
+          <w:rFonts w:hint="eastAsia"/>
+          <w:b/>
+          <w:bCs/>
+          <w:sz w:val="24"/>
+          <w:szCs w:val="24"/>
+          <w:lang w:val="en-US" w:eastAsia="zh-CN"/>
+        </w:rPr>
+        <w:t>CFS调度算法基本流程：</w:t>
+      </w:r>
+    </w:p>
+    <w:p>
+      <w:pPr>
+        <w:numPr>
+          <w:numId w:val="0"/>
+        </w:numPr>
+        <w:ind w:firstLine="420" w:firstLineChars="0"/>
+        <w:jc w:val="both"/>
+        <w:rPr>
+          <w:rFonts w:hint="default"/>
+          <w:sz w:val="24"/>
+          <w:szCs w:val="24"/>
+          <w:lang w:val="en-US" w:eastAsia="zh-CN"/>
+        </w:rPr>
+      </w:pPr>
+      <w:r>
+        <w:rPr>
+          <w:rFonts w:hint="default"/>
+          <w:sz w:val="24"/>
+          <w:szCs w:val="24"/>
+          <w:lang w:val="en-US" w:eastAsia="zh-CN"/>
+        </w:rPr>
+        <w:t>CFS</w:t>
+      </w:r>
+      <w:r>
+        <w:rPr>
+          <w:rFonts w:hint="eastAsia"/>
+          <w:sz w:val="24"/>
+          <w:szCs w:val="24"/>
+          <w:lang w:val="en-US" w:eastAsia="zh-CN"/>
+        </w:rPr>
+        <w:t>的总体</w:t>
+      </w:r>
+      <w:r>
+        <w:rPr>
+          <w:rFonts w:hint="default"/>
+          <w:sz w:val="24"/>
+          <w:szCs w:val="24"/>
+          <w:lang w:val="en-US" w:eastAsia="zh-CN"/>
+        </w:rPr>
+        <w:t>思路是根据各个进程的权重分配运行时间</w:t>
+      </w:r>
+      <w:r>
+        <w:rPr>
+          <w:rFonts w:hint="eastAsia"/>
+          <w:sz w:val="24"/>
+          <w:szCs w:val="24"/>
+          <w:lang w:val="en-US" w:eastAsia="zh-CN"/>
+        </w:rPr>
+        <w:t>。</w:t>
+      </w:r>
+      <w:r>
+        <w:rPr>
+          <w:rFonts w:hint="default"/>
+          <w:sz w:val="24"/>
+          <w:szCs w:val="24"/>
+          <w:lang w:val="en-US" w:eastAsia="zh-CN"/>
+        </w:rPr>
+        <w:t>它给cfs_rq中的每一个进程安排一个虚拟时钟，vruntime。如果一个进程得以执行，随着时间的增长，其vruntime将不断增大。没有得到执行的进程vruntime不变。而调度器总是选择vruntime跑得最慢的那个进程来执行。为了区别不同优先级的进程，优先级高的进程vruntime增长得慢，以至于它可能得到更多的运行机会。</w:t>
+      </w:r>
+    </w:p>
+    <w:p>
+      <w:pPr>
+        <w:numPr>
+          <w:numId w:val="0"/>
+        </w:numPr>
+        <w:ind w:firstLine="420" w:firstLineChars="0"/>
+        <w:jc w:val="both"/>
+        <w:rPr>
+          <w:rFonts w:hint="eastAsia"/>
+          <w:sz w:val="24"/>
+          <w:szCs w:val="24"/>
+          <w:lang w:val="en-US" w:eastAsia="zh-CN"/>
+        </w:rPr>
+      </w:pPr>
+      <w:r>
+        <w:rPr>
+          <w:rFonts w:hint="eastAsia"/>
+          <w:sz w:val="24"/>
+          <w:szCs w:val="24"/>
+          <w:lang w:val="en-US" w:eastAsia="zh-CN"/>
+        </w:rPr>
+        <w:t>实现vruntime的方式为</w:t>
+      </w:r>
+    </w:p>
+    <w:p>
+      <w:pPr>
+        <w:numPr>
+          <w:numId w:val="0"/>
+        </w:numPr>
+        <w:jc w:val="center"/>
+        <w:rPr>
+          <w:rFonts w:hint="eastAsia"/>
+          <w:sz w:val="24"/>
+          <w:szCs w:val="24"/>
+          <w:lang w:val="en-US" w:eastAsia="zh-CN"/>
+        </w:rPr>
+      </w:pPr>
+      <w:r>
+        <w:rPr>
+          <w:rFonts w:hint="eastAsia"/>
+          <w:sz w:val="24"/>
+          <w:szCs w:val="24"/>
+          <w:lang w:val="en-US" w:eastAsia="zh-CN"/>
+        </w:rPr>
+        <w:t>Vruntime  = 实际运行时间 * nice为0的进程权重 / 进程权重</w:t>
+      </w:r>
+    </w:p>
+    <w:p>
+      <w:pPr>
+        <w:numPr>
+          <w:numId w:val="0"/>
+        </w:numPr>
+        <w:ind w:firstLine="420" w:firstLineChars="0"/>
+        <w:jc w:val="both"/>
+        <w:rPr>
+          <w:rFonts w:hint="eastAsia"/>
+          <w:sz w:val="24"/>
+          <w:szCs w:val="24"/>
+          <w:lang w:val="en-US" w:eastAsia="zh-CN"/>
+        </w:rPr>
+      </w:pPr>
+      <w:r>
+        <w:rPr>
+          <w:rFonts w:hint="eastAsia"/>
+          <w:sz w:val="24"/>
+          <w:szCs w:val="24"/>
+          <w:lang w:val="en-US" w:eastAsia="zh-CN"/>
+        </w:rPr>
+        <w:t>而又因为</w:t>
+      </w:r>
+    </w:p>
+    <w:p>
+      <w:pPr>
+        <w:numPr>
+          <w:numId w:val="0"/>
+        </w:numPr>
+        <w:jc w:val="center"/>
+        <w:rPr>
+          <w:rFonts w:hint="default"/>
+          <w:sz w:val="24"/>
+          <w:szCs w:val="24"/>
+          <w:lang w:val="en-US" w:eastAsia="zh-CN"/>
+        </w:rPr>
+      </w:pPr>
+      <w:r>
+        <w:rPr>
+          <w:rFonts w:hint="default"/>
+          <w:sz w:val="24"/>
+          <w:szCs w:val="24"/>
+          <w:lang w:val="en-US" w:eastAsia="zh-CN"/>
+        </w:rPr>
+        <w:t>分配给进程的运行时间 = 调度周期 * 进程权重 / 所有进程权重之和</w:t>
+      </w:r>
+    </w:p>
+    <w:p>
+      <w:pPr>
+        <w:numPr>
+          <w:numId w:val="0"/>
+        </w:numPr>
+        <w:ind w:firstLine="420" w:firstLineChars="0"/>
+        <w:jc w:val="both"/>
+        <w:rPr>
+          <w:rFonts w:hint="eastAsia"/>
+          <w:sz w:val="24"/>
+          <w:szCs w:val="24"/>
+          <w:lang w:val="en-US" w:eastAsia="zh-CN"/>
+        </w:rPr>
+      </w:pPr>
+      <w:r>
+        <w:rPr>
+          <w:rFonts w:hint="eastAsia"/>
+          <w:sz w:val="24"/>
+          <w:szCs w:val="24"/>
+          <w:lang w:val="en-US" w:eastAsia="zh-CN"/>
+        </w:rPr>
+        <w:t>所以宏观上</w:t>
+      </w:r>
+    </w:p>
+    <w:p>
+      <w:pPr>
+        <w:numPr>
+          <w:numId w:val="0"/>
+        </w:numPr>
+        <w:jc w:val="center"/>
+        <w:rPr>
+          <w:rFonts w:hint="default"/>
+          <w:sz w:val="24"/>
+          <w:szCs w:val="24"/>
+          <w:lang w:val="en-US" w:eastAsia="zh-CN"/>
+        </w:rPr>
+      </w:pPr>
+      <w:r>
+        <w:rPr>
+          <w:rFonts w:hint="default"/>
+          <w:sz w:val="24"/>
+          <w:szCs w:val="24"/>
+          <w:lang w:val="en-US" w:eastAsia="zh-CN"/>
+        </w:rPr>
+        <w:t xml:space="preserve">vruntime </w:t>
+      </w:r>
+      <w:r>
+        <w:rPr>
+          <w:rFonts w:hint="eastAsia"/>
+          <w:sz w:val="24"/>
+          <w:szCs w:val="24"/>
+          <w:lang w:val="en-US" w:eastAsia="zh-CN"/>
+        </w:rPr>
+        <w:t xml:space="preserve"> </w:t>
+      </w:r>
+      <w:r>
+        <w:rPr>
+          <w:rFonts w:hint="default"/>
+          <w:sz w:val="24"/>
+          <w:szCs w:val="24"/>
+          <w:lang w:val="en-US" w:eastAsia="zh-CN"/>
+        </w:rPr>
+        <w:t>=</w:t>
+      </w:r>
+      <w:r>
+        <w:rPr>
+          <w:rFonts w:hint="eastAsia"/>
+          <w:sz w:val="24"/>
+          <w:szCs w:val="24"/>
+          <w:lang w:val="en-US" w:eastAsia="zh-CN"/>
+        </w:rPr>
+        <w:t xml:space="preserve"> </w:t>
+      </w:r>
+      <w:r>
+        <w:rPr>
+          <w:rFonts w:hint="default"/>
+          <w:sz w:val="24"/>
+          <w:szCs w:val="24"/>
+          <w:lang w:val="en-US" w:eastAsia="zh-CN"/>
+        </w:rPr>
+        <w:t xml:space="preserve">调度周期 * </w:t>
+      </w:r>
+      <w:r>
+        <w:rPr>
+          <w:rFonts w:hint="eastAsia"/>
+          <w:sz w:val="24"/>
+          <w:szCs w:val="24"/>
+          <w:lang w:val="en-US" w:eastAsia="zh-CN"/>
+        </w:rPr>
+        <w:t xml:space="preserve"> nice为0的进程权重</w:t>
+      </w:r>
+      <w:r>
+        <w:rPr>
+          <w:rFonts w:hint="default"/>
+          <w:sz w:val="24"/>
+          <w:szCs w:val="24"/>
+          <w:lang w:val="en-US" w:eastAsia="zh-CN"/>
+        </w:rPr>
+        <w:t xml:space="preserve"> / 所有进程总权重 </w:t>
+      </w:r>
+    </w:p>
+    <w:p>
+      <w:pPr>
+        <w:numPr>
+          <w:numId w:val="0"/>
+        </w:numPr>
+        <w:jc w:val="both"/>
+        <w:rPr>
+          <w:rFonts w:hint="eastAsia"/>
+          <w:sz w:val="24"/>
+          <w:szCs w:val="24"/>
+          <w:lang w:val="en-US" w:eastAsia="zh-CN"/>
+        </w:rPr>
+      </w:pPr>
+      <w:r>
+        <w:rPr>
+          <w:rFonts w:hint="eastAsia"/>
+          <w:sz w:val="24"/>
+          <w:szCs w:val="24"/>
+          <w:lang w:val="en-US" w:eastAsia="zh-CN"/>
+        </w:rPr>
+        <w:t>具有相同的增长速度，与进程权重无关，因此用vruntime选择运行的进程，既能公平选择进程，又能保证高优先级进程获得较多的运行时间。</w:t>
+      </w:r>
+    </w:p>
+    <w:p>
+      <w:pPr>
+        <w:numPr>
+          <w:numId w:val="0"/>
+        </w:numPr>
+        <w:jc w:val="both"/>
+        <w:rPr>
+          <w:rFonts w:hint="eastAsia"/>
+          <w:sz w:val="24"/>
+          <w:szCs w:val="24"/>
+          <w:lang w:val="en-US" w:eastAsia="zh-CN"/>
+        </w:rPr>
+      </w:pPr>
+    </w:p>
+    <w:p>
+      <w:pPr>
+        <w:numPr>
+          <w:numId w:val="0"/>
+        </w:numPr>
+        <w:jc w:val="both"/>
+        <w:rPr>
+          <w:rFonts w:hint="eastAsia"/>
+          <w:b/>
+          <w:bCs/>
+          <w:sz w:val="24"/>
+          <w:szCs w:val="24"/>
+          <w:lang w:val="en-US" w:eastAsia="zh-CN"/>
+        </w:rPr>
+      </w:pPr>
+      <w:r>
+        <w:rPr>
+          <w:rFonts w:hint="eastAsia"/>
+          <w:b/>
+          <w:bCs/>
+          <w:sz w:val="24"/>
+          <w:szCs w:val="24"/>
+          <w:lang w:val="en-US" w:eastAsia="zh-CN"/>
+        </w:rPr>
+        <w:t>CFS数据结构：</w:t>
+      </w:r>
+    </w:p>
+    <w:p>
+      <w:pPr>
+        <w:numPr>
+          <w:numId w:val="0"/>
+        </w:numPr>
+        <w:ind w:firstLine="420" w:firstLineChars="0"/>
+        <w:jc w:val="both"/>
+        <w:rPr>
+          <w:rFonts w:hint="eastAsia"/>
+          <w:sz w:val="24"/>
+          <w:szCs w:val="24"/>
+          <w:lang w:val="en-US" w:eastAsia="zh-CN"/>
+        </w:rPr>
+      </w:pPr>
+      <w:r>
+        <w:rPr>
+          <w:rFonts w:hint="default"/>
+          <w:sz w:val="24"/>
+          <w:szCs w:val="24"/>
+          <w:lang w:val="en-US" w:eastAsia="zh-CN"/>
+        </w:rPr>
+        <w:t>调度实体sched_entity，它代表一个调度单位，每一个task_struct中都有一个sched_entity，进程的vruntime和权重都保存在这个结构中。所有的sched_entity</w:t>
+      </w:r>
+      <w:r>
+        <w:rPr>
+          <w:rFonts w:hint="eastAsia"/>
+          <w:sz w:val="24"/>
+          <w:szCs w:val="24"/>
+          <w:lang w:val="en-US" w:eastAsia="zh-CN"/>
+        </w:rPr>
+        <w:t>通过</w:t>
+      </w:r>
+      <w:r>
+        <w:rPr>
+          <w:rFonts w:hint="default"/>
+          <w:sz w:val="24"/>
+          <w:szCs w:val="24"/>
+          <w:lang w:val="en-US" w:eastAsia="zh-CN"/>
+        </w:rPr>
+        <w:t>红黑树</w:t>
+      </w:r>
+      <w:r>
+        <w:rPr>
+          <w:rFonts w:hint="eastAsia"/>
+          <w:sz w:val="24"/>
+          <w:szCs w:val="24"/>
+          <w:lang w:val="en-US" w:eastAsia="zh-CN"/>
+        </w:rPr>
+        <w:t>组织在一起，所有的sched_entity以vruntime-vruntime-min为key插入到红黑树中，同时缓存树的最左侧节点，也就是vruntime最小的节点，这样可以迅速选中vruntime最小的进程。</w:t>
+      </w:r>
+    </w:p>
+    <w:p>
+      <w:pPr>
+        <w:numPr>
+          <w:numId w:val="0"/>
+        </w:numPr>
+        <w:ind w:firstLine="420" w:firstLineChars="0"/>
+        <w:jc w:val="both"/>
+        <w:rPr>
+          <w:rFonts w:hint="default"/>
+          <w:b/>
+          <w:bCs/>
+          <w:sz w:val="24"/>
+          <w:szCs w:val="24"/>
+          <w:lang w:val="en-US" w:eastAsia="zh-CN"/>
+        </w:rPr>
+      </w:pPr>
+      <w:r>
+        <w:rPr>
+          <w:rFonts w:hint="eastAsia"/>
+          <w:b/>
+          <w:bCs/>
+          <w:sz w:val="24"/>
+          <w:szCs w:val="24"/>
+          <w:lang w:val="en-US" w:eastAsia="zh-CN"/>
+        </w:rPr>
+        <w:t>Task_struct:</w:t>
+      </w:r>
+    </w:p>
+    <w:p>
+      <w:pPr>
+        <w:numPr>
+          <w:numId w:val="0"/>
+        </w:numPr>
+        <w:jc w:val="center"/>
+        <w:rPr>
+          <w:rFonts w:hint="eastAsia" w:eastAsiaTheme="minorEastAsia"/>
+          <w:sz w:val="24"/>
+          <w:szCs w:val="24"/>
+          <w:lang w:eastAsia="zh-CN"/>
+        </w:rPr>
+      </w:pPr>
+      <w:r>
+        <w:rPr>
+          <w:rFonts w:hint="eastAsia" w:eastAsiaTheme="minorEastAsia"/>
+          <w:sz w:val="24"/>
+          <w:szCs w:val="24"/>
+          <w:lang w:eastAsia="zh-CN"/>
+        </w:rPr>
+        <w:drawing>
+          <wp:inline distT="0" distB="0" distL="114300" distR="114300">
+            <wp:extent cx="5101590" cy="961390"/>
+            <wp:effectExtent l="0" t="0" r="3810" b="13970"/>
+            <wp:docPr id="12" name="图片 12" descr="图片1"/>
+            <wp:cNvGraphicFramePr>
+              <a:graphicFrameLocks xmlns:a="http://schemas.openxmlformats.org/drawingml/2006/main" noChangeAspect="1"/>
+            </wp:cNvGraphicFramePr>
+            <a:graphic xmlns:a="http://schemas.openxmlformats.org/drawingml/2006/main">
+              <a:graphicData uri="http://schemas.openxmlformats.org/drawingml/2006/picture">
+                <pic:pic xmlns:pic="http://schemas.openxmlformats.org/drawingml/2006/picture">
+                  <pic:nvPicPr>
+                    <pic:cNvPr id="12" name="图片 12" descr="图片1"/>
+                    <pic:cNvPicPr>
+                      <a:picLocks noChangeAspect="1"/>
+                    </pic:cNvPicPr>
+                  </pic:nvPicPr>
+                  <pic:blipFill>
+                    <a:blip r:embed="rId14"/>
+                    <a:srcRect r="-75" b="84405"/>
+                    <a:stretch>
+                      <a:fillRect/>
+                    </a:stretch>
+                  </pic:blipFill>
+                  <pic:spPr>
+                    <a:xfrm>
+                      <a:off x="0" y="0"/>
+                      <a:ext cx="5101590" cy="961390"/>
+                    </a:xfrm>
+                    <a:prstGeom prst="rect">
+                      <a:avLst/>
+                    </a:prstGeom>
+                  </pic:spPr>
+                </pic:pic>
+              </a:graphicData>
+            </a:graphic>
+          </wp:inline>
+        </w:drawing>
+      </w:r>
+    </w:p>
+    <w:p>
+      <w:pPr>
+        <w:numPr>
+          <w:numId w:val="0"/>
+        </w:numPr>
+        <w:jc w:val="center"/>
+        <w:rPr>
+          <w:rFonts w:hint="eastAsia" w:eastAsiaTheme="minorEastAsia"/>
+          <w:sz w:val="24"/>
+          <w:szCs w:val="24"/>
+          <w:lang w:val="en-US" w:eastAsia="zh-CN"/>
+        </w:rPr>
+      </w:pPr>
+      <w:r>
+        <w:rPr>
+          <w:rFonts w:hint="eastAsia"/>
+          <w:sz w:val="24"/>
+          <w:szCs w:val="24"/>
+          <w:lang w:eastAsia="zh-CN"/>
+        </w:rPr>
+        <w:t>……</w:t>
+      </w:r>
+    </w:p>
+    <w:p>
+      <w:pPr>
+        <w:numPr>
+          <w:numId w:val="0"/>
+        </w:numPr>
+        <w:jc w:val="center"/>
+        <w:rPr>
+          <w:rFonts w:hint="default"/>
+          <w:sz w:val="24"/>
+          <w:szCs w:val="24"/>
+          <w:lang w:val="en-US" w:eastAsia="zh-CN"/>
+        </w:rPr>
+      </w:pPr>
+      <w:r>
+        <w:rPr>
+          <w:rFonts w:hint="default"/>
+          <w:sz w:val="24"/>
+          <w:szCs w:val="24"/>
+          <w:lang w:val="en-US" w:eastAsia="zh-CN"/>
+        </w:rPr>
+        <w:drawing>
+          <wp:inline distT="0" distB="0" distL="114300" distR="114300">
+            <wp:extent cx="4985385" cy="167640"/>
+            <wp:effectExtent l="0" t="0" r="13335" b="0"/>
+            <wp:docPr id="11" name="图片 11" descr="图片1"/>
+            <wp:cNvGraphicFramePr>
+              <a:graphicFrameLocks xmlns:a="http://schemas.openxmlformats.org/drawingml/2006/main" noChangeAspect="1"/>
+            </wp:cNvGraphicFramePr>
+            <a:graphic xmlns:a="http://schemas.openxmlformats.org/drawingml/2006/main">
+              <a:graphicData uri="http://schemas.openxmlformats.org/drawingml/2006/picture">
+                <pic:pic xmlns:pic="http://schemas.openxmlformats.org/drawingml/2006/picture">
+                  <pic:nvPicPr>
+                    <pic:cNvPr id="11" name="图片 11" descr="图片1"/>
+                    <pic:cNvPicPr>
+                      <a:picLocks noChangeAspect="1"/>
+                    </pic:cNvPicPr>
+                  </pic:nvPicPr>
+                  <pic:blipFill>
+                    <a:blip r:embed="rId14"/>
+                    <a:srcRect t="52307" r="2205" b="44973"/>
+                    <a:stretch>
+                      <a:fillRect/>
+                    </a:stretch>
+                  </pic:blipFill>
+                  <pic:spPr>
+                    <a:xfrm>
+                      <a:off x="0" y="0"/>
+                      <a:ext cx="4985385" cy="167640"/>
+                    </a:xfrm>
+                    <a:prstGeom prst="rect">
+                      <a:avLst/>
+                    </a:prstGeom>
+                  </pic:spPr>
+                </pic:pic>
+              </a:graphicData>
+            </a:graphic>
+          </wp:inline>
+        </w:drawing>
+      </w:r>
+    </w:p>
+    <w:p>
+      <w:pPr>
+        <w:numPr>
+          <w:numId w:val="0"/>
+        </w:numPr>
+        <w:jc w:val="center"/>
+        <w:rPr>
+          <w:rFonts w:hint="eastAsia"/>
+          <w:sz w:val="24"/>
+          <w:szCs w:val="24"/>
+          <w:lang w:val="en-US" w:eastAsia="zh-CN"/>
+        </w:rPr>
+      </w:pPr>
+      <w:r>
+        <w:rPr>
+          <w:rFonts w:hint="eastAsia"/>
+          <w:sz w:val="24"/>
+          <w:szCs w:val="24"/>
+          <w:lang w:val="en-US" w:eastAsia="zh-CN"/>
+        </w:rPr>
+        <w:t>……</w:t>
+      </w:r>
+    </w:p>
+    <w:p>
+      <w:pPr>
+        <w:numPr>
+          <w:numId w:val="0"/>
+        </w:numPr>
+        <w:ind w:firstLine="482" w:firstLineChars="200"/>
+        <w:jc w:val="both"/>
+        <w:rPr>
+          <w:rFonts w:hint="default"/>
+          <w:b/>
+          <w:bCs/>
+          <w:sz w:val="24"/>
+          <w:szCs w:val="24"/>
+          <w:lang w:val="en-US" w:eastAsia="zh-CN"/>
+        </w:rPr>
+      </w:pPr>
+      <w:r>
+        <w:rPr>
+          <w:rFonts w:hint="eastAsia"/>
+          <w:b/>
+          <w:bCs/>
+          <w:sz w:val="24"/>
+          <w:szCs w:val="24"/>
+          <w:lang w:val="en-US" w:eastAsia="zh-CN"/>
+        </w:rPr>
+        <w:t>Sched_entity:</w:t>
+      </w:r>
+    </w:p>
+    <w:p>
+      <w:pPr>
+        <w:numPr>
+          <w:numId w:val="0"/>
+        </w:numPr>
+        <w:jc w:val="center"/>
+        <w:rPr>
+          <w:sz w:val="24"/>
+          <w:szCs w:val="24"/>
+        </w:rPr>
+      </w:pPr>
+      <w:r>
+        <w:rPr>
+          <w:sz w:val="24"/>
+          <w:szCs w:val="24"/>
+        </w:rPr>
+        <w:drawing>
+          <wp:inline distT="0" distB="0" distL="114300" distR="114300">
+            <wp:extent cx="4442460" cy="4701540"/>
+            <wp:effectExtent l="0" t="0" r="7620" b="7620"/>
+            <wp:docPr id="13" name="图片 10"/>
+            <wp:cNvGraphicFramePr>
+              <a:graphicFrameLocks xmlns:a="http://schemas.openxmlformats.org/drawingml/2006/main" noChangeAspect="1"/>
+            </wp:cNvGraphicFramePr>
+            <a:graphic xmlns:a="http://schemas.openxmlformats.org/drawingml/2006/main">
+              <a:graphicData uri="http://schemas.openxmlformats.org/drawingml/2006/picture">
+                <pic:pic xmlns:pic="http://schemas.openxmlformats.org/drawingml/2006/picture">
+                  <pic:nvPicPr>
+                    <pic:cNvPr id="13" name="图片 10"/>
+                    <pic:cNvPicPr>
+                      <a:picLocks noChangeAspect="1"/>
+                    </pic:cNvPicPr>
+                  </pic:nvPicPr>
+                  <pic:blipFill>
+                    <a:blip r:embed="rId17"/>
+                    <a:stretch>
+                      <a:fillRect/>
+                    </a:stretch>
+                  </pic:blipFill>
+                  <pic:spPr>
+                    <a:xfrm>
+                      <a:off x="0" y="0"/>
+                      <a:ext cx="4442460" cy="4701540"/>
+                    </a:xfrm>
+                    <a:prstGeom prst="rect">
+                      <a:avLst/>
+                    </a:prstGeom>
+                    <a:noFill/>
+                    <a:ln>
+                      <a:noFill/>
+                    </a:ln>
+                  </pic:spPr>
+                </pic:pic>
+              </a:graphicData>
+            </a:graphic>
+          </wp:inline>
+        </w:drawing>
+      </w:r>
+    </w:p>
+    <w:p>
+      <w:pPr>
+        <w:numPr>
+          <w:numId w:val="0"/>
+        </w:numPr>
+        <w:ind w:firstLine="482" w:firstLineChars="200"/>
+        <w:jc w:val="both"/>
+        <w:rPr>
+          <w:rFonts w:hint="eastAsia"/>
+          <w:b/>
+          <w:bCs/>
+          <w:sz w:val="24"/>
+          <w:szCs w:val="24"/>
+          <w:lang w:val="en-US" w:eastAsia="zh-CN"/>
+        </w:rPr>
+      </w:pPr>
+    </w:p>
+    <w:p>
+      <w:pPr>
+        <w:numPr>
+          <w:numId w:val="0"/>
+        </w:numPr>
+        <w:ind w:firstLine="482" w:firstLineChars="200"/>
+        <w:jc w:val="both"/>
+        <w:rPr>
+          <w:rFonts w:hint="eastAsia"/>
+          <w:b/>
+          <w:bCs/>
+          <w:sz w:val="24"/>
+          <w:szCs w:val="24"/>
+          <w:lang w:val="en-US" w:eastAsia="zh-CN"/>
+        </w:rPr>
+      </w:pPr>
+      <w:r>
+        <w:rPr>
+          <w:rFonts w:hint="eastAsia"/>
+          <w:b/>
+          <w:bCs/>
+          <w:sz w:val="24"/>
+          <w:szCs w:val="24"/>
+          <w:lang w:val="en-US" w:eastAsia="zh-CN"/>
+        </w:rPr>
+        <w:t>rb_node:</w:t>
+      </w:r>
+    </w:p>
+    <w:p>
+      <w:pPr>
+        <w:numPr>
+          <w:numId w:val="0"/>
+        </w:numPr>
+        <w:jc w:val="center"/>
+        <w:rPr>
+          <w:rFonts w:hint="default"/>
+          <w:sz w:val="24"/>
+          <w:szCs w:val="24"/>
+          <w:lang w:val="en-US" w:eastAsia="zh-CN"/>
+        </w:rPr>
+      </w:pPr>
+      <w:r>
+        <w:rPr>
+          <w:sz w:val="24"/>
+          <w:szCs w:val="24"/>
+        </w:rPr>
+        <w:drawing>
+          <wp:inline distT="0" distB="0" distL="114300" distR="114300">
+            <wp:extent cx="2278380" cy="708660"/>
+            <wp:effectExtent l="0" t="0" r="7620" b="7620"/>
+            <wp:docPr id="14" name="图片 11"/>
+            <wp:cNvGraphicFramePr>
+              <a:graphicFrameLocks xmlns:a="http://schemas.openxmlformats.org/drawingml/2006/main" noChangeAspect="1"/>
+            </wp:cNvGraphicFramePr>
+            <a:graphic xmlns:a="http://schemas.openxmlformats.org/drawingml/2006/main">
+              <a:graphicData uri="http://schemas.openxmlformats.org/drawingml/2006/picture">
+                <pic:pic xmlns:pic="http://schemas.openxmlformats.org/drawingml/2006/picture">
+                  <pic:nvPicPr>
+                    <pic:cNvPr id="14" name="图片 11"/>
+                    <pic:cNvPicPr>
+                      <a:picLocks noChangeAspect="1"/>
+                    </pic:cNvPicPr>
+                  </pic:nvPicPr>
+                  <pic:blipFill>
+                    <a:blip r:embed="rId18"/>
+                    <a:stretch>
+                      <a:fillRect/>
+                    </a:stretch>
+                  </pic:blipFill>
+                  <pic:spPr>
+                    <a:xfrm>
+                      <a:off x="0" y="0"/>
+                      <a:ext cx="2278380" cy="708660"/>
+                    </a:xfrm>
+                    <a:prstGeom prst="rect">
+                      <a:avLst/>
+                    </a:prstGeom>
+                    <a:noFill/>
+                    <a:ln>
+                      <a:noFill/>
+                    </a:ln>
+                  </pic:spPr>
+                </pic:pic>
+              </a:graphicData>
+            </a:graphic>
+          </wp:inline>
+        </w:drawing>
+      </w:r>
+    </w:p>
+    <w:p>
+      <w:pPr>
+        <w:numPr>
+          <w:numId w:val="0"/>
+        </w:numPr>
+        <w:jc w:val="both"/>
+        <w:rPr>
+          <w:b/>
+          <w:bCs/>
+          <w:sz w:val="24"/>
+          <w:szCs w:val="24"/>
+        </w:rPr>
+      </w:pPr>
+      <w:r>
+        <w:rPr>
+          <w:rFonts w:hint="eastAsia"/>
+          <w:b/>
+          <w:bCs/>
+          <w:sz w:val="24"/>
+          <w:szCs w:val="24"/>
+          <w:lang w:val="en-US" w:eastAsia="zh-CN"/>
+        </w:rPr>
+        <w:t>关键代码：</w:t>
+      </w:r>
+    </w:p>
+    <w:p>
+      <w:pPr>
+        <w:numPr>
+          <w:numId w:val="0"/>
+        </w:numPr>
+        <w:ind w:firstLine="420" w:firstLineChars="0"/>
+        <w:jc w:val="both"/>
+        <w:rPr>
+          <w:rFonts w:hint="default" w:eastAsiaTheme="minorEastAsia"/>
+          <w:sz w:val="24"/>
+          <w:szCs w:val="24"/>
+          <w:lang w:val="en-US" w:eastAsia="zh-CN"/>
+        </w:rPr>
+      </w:pPr>
+      <w:r>
+        <w:rPr>
+          <w:rFonts w:hint="eastAsia"/>
+          <w:sz w:val="24"/>
+          <w:szCs w:val="24"/>
+          <w:lang w:val="en-US" w:eastAsia="zh-CN"/>
+        </w:rPr>
+        <w:t>1）更新最小进程虚拟时间：</w:t>
+      </w:r>
+    </w:p>
+    <w:p>
+      <w:pPr>
+        <w:numPr>
+          <w:numId w:val="0"/>
+        </w:numPr>
+        <w:jc w:val="center"/>
+        <w:rPr>
+          <w:sz w:val="24"/>
+          <w:szCs w:val="24"/>
+        </w:rPr>
+      </w:pPr>
+      <w:r>
+        <w:rPr>
+          <w:sz w:val="24"/>
+          <w:szCs w:val="24"/>
+        </w:rPr>
+        <w:drawing>
+          <wp:inline distT="0" distB="0" distL="114300" distR="114300">
+            <wp:extent cx="5272405" cy="3517265"/>
+            <wp:effectExtent l="0" t="0" r="635" b="3175"/>
+            <wp:docPr id="6" name="图片 5"/>
+            <wp:cNvGraphicFramePr>
+              <a:graphicFrameLocks xmlns:a="http://schemas.openxmlformats.org/drawingml/2006/main" noChangeAspect="1"/>
+            </wp:cNvGraphicFramePr>
+            <a:graphic xmlns:a="http://schemas.openxmlformats.org/drawingml/2006/main">
+              <a:graphicData uri="http://schemas.openxmlformats.org/drawingml/2006/picture">
+                <pic:pic xmlns:pic="http://schemas.openxmlformats.org/drawingml/2006/picture">
+                  <pic:nvPicPr>
+                    <pic:cNvPr id="6" name="图片 5"/>
+                    <pic:cNvPicPr>
+                      <a:picLocks noChangeAspect="1"/>
+                    </pic:cNvPicPr>
+                  </pic:nvPicPr>
+                  <pic:blipFill>
+                    <a:blip r:embed="rId19"/>
+                    <a:stretch>
+                      <a:fillRect/>
+                    </a:stretch>
+                  </pic:blipFill>
+                  <pic:spPr>
+                    <a:xfrm>
+                      <a:off x="0" y="0"/>
+                      <a:ext cx="5272405" cy="3517265"/>
+                    </a:xfrm>
+                    <a:prstGeom prst="rect">
+                      <a:avLst/>
+                    </a:prstGeom>
+                    <a:noFill/>
+                    <a:ln>
+                      <a:noFill/>
+                    </a:ln>
+                  </pic:spPr>
+                </pic:pic>
+              </a:graphicData>
+            </a:graphic>
+          </wp:inline>
+        </w:drawing>
+      </w:r>
+    </w:p>
+    <w:p>
+      <w:pPr>
+        <w:numPr>
+          <w:numId w:val="0"/>
+        </w:numPr>
+        <w:jc w:val="both"/>
+        <w:rPr>
+          <w:sz w:val="24"/>
+          <w:szCs w:val="24"/>
+        </w:rPr>
+      </w:pPr>
+    </w:p>
+    <w:p>
+      <w:pPr>
+        <w:numPr>
+          <w:numId w:val="0"/>
+        </w:numPr>
+        <w:ind w:firstLine="420" w:firstLineChars="0"/>
+        <w:jc w:val="both"/>
+        <w:rPr>
+          <w:rFonts w:hint="default" w:eastAsiaTheme="minorEastAsia"/>
+          <w:sz w:val="24"/>
+          <w:szCs w:val="24"/>
+          <w:lang w:val="en-US" w:eastAsia="zh-CN"/>
+        </w:rPr>
+      </w:pPr>
+      <w:r>
+        <w:rPr>
+          <w:rFonts w:hint="eastAsia"/>
+          <w:sz w:val="24"/>
+          <w:szCs w:val="24"/>
+          <w:lang w:val="en-US" w:eastAsia="zh-CN"/>
+        </w:rPr>
+        <w:t>2）插入数据项到红黑树中：</w:t>
+      </w:r>
+    </w:p>
+    <w:p>
+      <w:pPr>
+        <w:numPr>
+          <w:numId w:val="0"/>
+        </w:numPr>
+        <w:jc w:val="center"/>
+        <w:rPr>
+          <w:sz w:val="24"/>
+          <w:szCs w:val="24"/>
+        </w:rPr>
+      </w:pPr>
+      <w:r>
+        <w:rPr>
+          <w:sz w:val="24"/>
+          <w:szCs w:val="24"/>
+        </w:rPr>
+        <w:drawing>
+          <wp:inline distT="0" distB="0" distL="114300" distR="114300">
+            <wp:extent cx="5271770" cy="4900930"/>
+            <wp:effectExtent l="0" t="0" r="1270" b="6350"/>
+            <wp:docPr id="7" name="图片 6"/>
+            <wp:cNvGraphicFramePr>
+              <a:graphicFrameLocks xmlns:a="http://schemas.openxmlformats.org/drawingml/2006/main" noChangeAspect="1"/>
+            </wp:cNvGraphicFramePr>
+            <a:graphic xmlns:a="http://schemas.openxmlformats.org/drawingml/2006/main">
+              <a:graphicData uri="http://schemas.openxmlformats.org/drawingml/2006/picture">
+                <pic:pic xmlns:pic="http://schemas.openxmlformats.org/drawingml/2006/picture">
+                  <pic:nvPicPr>
+                    <pic:cNvPr id="7" name="图片 6"/>
+                    <pic:cNvPicPr>
+                      <a:picLocks noChangeAspect="1"/>
+                    </pic:cNvPicPr>
+                  </pic:nvPicPr>
+                  <pic:blipFill>
+                    <a:blip r:embed="rId20"/>
+                    <a:stretch>
+                      <a:fillRect/>
+                    </a:stretch>
+                  </pic:blipFill>
+                  <pic:spPr>
+                    <a:xfrm>
+                      <a:off x="0" y="0"/>
+                      <a:ext cx="5271770" cy="4900930"/>
+                    </a:xfrm>
+                    <a:prstGeom prst="rect">
+                      <a:avLst/>
+                    </a:prstGeom>
+                    <a:noFill/>
+                    <a:ln>
+                      <a:noFill/>
+                    </a:ln>
+                  </pic:spPr>
+                </pic:pic>
+              </a:graphicData>
+            </a:graphic>
+          </wp:inline>
+        </w:drawing>
+      </w:r>
+    </w:p>
+    <w:p>
+      <w:pPr>
+        <w:numPr>
+          <w:numId w:val="0"/>
+        </w:numPr>
+        <w:jc w:val="both"/>
+        <w:rPr>
+          <w:rFonts w:hint="eastAsia"/>
+          <w:sz w:val="24"/>
+          <w:szCs w:val="24"/>
+          <w:lang w:val="en-US" w:eastAsia="zh-CN"/>
+        </w:rPr>
+      </w:pPr>
+    </w:p>
+    <w:p>
+      <w:pPr>
+        <w:numPr>
+          <w:numId w:val="0"/>
+        </w:numPr>
+        <w:ind w:firstLine="420" w:firstLineChars="0"/>
+        <w:jc w:val="both"/>
+        <w:rPr>
+          <w:rFonts w:hint="default" w:eastAsiaTheme="minorEastAsia"/>
+          <w:sz w:val="24"/>
+          <w:szCs w:val="24"/>
+          <w:lang w:val="en-US" w:eastAsia="zh-CN"/>
+        </w:rPr>
+      </w:pPr>
+      <w:r>
+        <w:rPr>
+          <w:rFonts w:hint="eastAsia"/>
+          <w:sz w:val="24"/>
+          <w:szCs w:val="24"/>
+          <w:lang w:val="en-US" w:eastAsia="zh-CN"/>
+        </w:rPr>
+        <w:t>3）计算vruntime：</w:t>
+      </w:r>
+    </w:p>
+    <w:p>
+      <w:pPr>
+        <w:numPr>
+          <w:numId w:val="0"/>
+        </w:numPr>
+        <w:jc w:val="center"/>
+        <w:rPr>
+          <w:sz w:val="24"/>
+          <w:szCs w:val="24"/>
+        </w:rPr>
+      </w:pPr>
+      <w:r>
+        <w:rPr>
+          <w:sz w:val="24"/>
+          <w:szCs w:val="24"/>
+        </w:rPr>
+        <w:drawing>
+          <wp:inline distT="0" distB="0" distL="114300" distR="114300">
+            <wp:extent cx="5270500" cy="1032510"/>
+            <wp:effectExtent l="0" t="0" r="2540" b="3810"/>
+            <wp:docPr id="9" name="图片 8"/>
+            <wp:cNvGraphicFramePr>
+              <a:graphicFrameLocks xmlns:a="http://schemas.openxmlformats.org/drawingml/2006/main" noChangeAspect="1"/>
+            </wp:cNvGraphicFramePr>
+            <a:graphic xmlns:a="http://schemas.openxmlformats.org/drawingml/2006/main">
+              <a:graphicData uri="http://schemas.openxmlformats.org/drawingml/2006/picture">
+                <pic:pic xmlns:pic="http://schemas.openxmlformats.org/drawingml/2006/picture">
+                  <pic:nvPicPr>
+                    <pic:cNvPr id="9" name="图片 8"/>
+                    <pic:cNvPicPr>
+                      <a:picLocks noChangeAspect="1"/>
+                    </pic:cNvPicPr>
+                  </pic:nvPicPr>
+                  <pic:blipFill>
+                    <a:blip r:embed="rId21"/>
+                    <a:stretch>
+                      <a:fillRect/>
+                    </a:stretch>
+                  </pic:blipFill>
+                  <pic:spPr>
+                    <a:xfrm>
+                      <a:off x="0" y="0"/>
+                      <a:ext cx="5270500" cy="1032510"/>
+                    </a:xfrm>
+                    <a:prstGeom prst="rect">
+                      <a:avLst/>
+                    </a:prstGeom>
+                    <a:noFill/>
+                    <a:ln>
+                      <a:noFill/>
+                    </a:ln>
+                  </pic:spPr>
+                </pic:pic>
+              </a:graphicData>
+            </a:graphic>
+          </wp:inline>
+        </w:drawing>
+      </w:r>
+    </w:p>
+    <w:p>
+      <w:pPr>
+        <w:numPr>
+          <w:numId w:val="0"/>
+        </w:numPr>
+        <w:jc w:val="both"/>
+        <w:rPr>
+          <w:rFonts w:hint="eastAsia"/>
+          <w:sz w:val="24"/>
+          <w:szCs w:val="24"/>
+          <w:lang w:val="en-US" w:eastAsia="zh-CN"/>
+        </w:rPr>
+      </w:pPr>
+    </w:p>
+    <w:p>
+      <w:pPr>
+        <w:numPr>
+          <w:numId w:val="0"/>
+        </w:numPr>
+        <w:ind w:firstLine="420" w:firstLineChars="0"/>
+        <w:jc w:val="both"/>
+        <w:rPr>
+          <w:rFonts w:hint="default" w:eastAsiaTheme="minorEastAsia"/>
+          <w:sz w:val="24"/>
+          <w:szCs w:val="24"/>
+          <w:lang w:val="en-US" w:eastAsia="zh-CN"/>
+        </w:rPr>
+      </w:pPr>
+      <w:r>
+        <w:rPr>
+          <w:rFonts w:hint="eastAsia"/>
+          <w:sz w:val="24"/>
+          <w:szCs w:val="24"/>
+          <w:lang w:val="en-US" w:eastAsia="zh-CN"/>
+        </w:rPr>
+        <w:t>4）计算调度延迟时间片：</w:t>
+      </w:r>
+    </w:p>
+    <w:p>
+      <w:pPr>
+        <w:numPr>
+          <w:numId w:val="0"/>
+        </w:numPr>
+        <w:jc w:val="center"/>
+        <w:rPr>
+          <w:sz w:val="24"/>
+          <w:szCs w:val="24"/>
+        </w:rPr>
+      </w:pPr>
+      <w:r>
+        <w:rPr>
+          <w:sz w:val="24"/>
+          <w:szCs w:val="24"/>
+        </w:rPr>
+        <w:drawing>
+          <wp:inline distT="0" distB="0" distL="114300" distR="114300">
+            <wp:extent cx="5269865" cy="1988820"/>
+            <wp:effectExtent l="0" t="0" r="3175" b="7620"/>
+            <wp:docPr id="10" name="图片 9"/>
+            <wp:cNvGraphicFramePr>
+              <a:graphicFrameLocks xmlns:a="http://schemas.openxmlformats.org/drawingml/2006/main" noChangeAspect="1"/>
+            </wp:cNvGraphicFramePr>
+            <a:graphic xmlns:a="http://schemas.openxmlformats.org/drawingml/2006/main">
+              <a:graphicData uri="http://schemas.openxmlformats.org/drawingml/2006/picture">
+                <pic:pic xmlns:pic="http://schemas.openxmlformats.org/drawingml/2006/picture">
+                  <pic:nvPicPr>
+                    <pic:cNvPr id="10" name="图片 9"/>
+                    <pic:cNvPicPr>
+                      <a:picLocks noChangeAspect="1"/>
+                    </pic:cNvPicPr>
+                  </pic:nvPicPr>
+                  <pic:blipFill>
+                    <a:blip r:embed="rId22"/>
+                    <a:stretch>
+                      <a:fillRect/>
+                    </a:stretch>
+                  </pic:blipFill>
+                  <pic:spPr>
+                    <a:xfrm>
+                      <a:off x="0" y="0"/>
+                      <a:ext cx="5269865" cy="1988820"/>
+                    </a:xfrm>
+                    <a:prstGeom prst="rect">
+                      <a:avLst/>
+                    </a:prstGeom>
+                    <a:noFill/>
+                    <a:ln>
+                      <a:noFill/>
+                    </a:ln>
+                  </pic:spPr>
+                </pic:pic>
+              </a:graphicData>
+            </a:graphic>
+          </wp:inline>
+        </w:drawing>
+      </w:r>
+    </w:p>
+    <w:p>
+      <w:pPr>
+        <w:numPr>
+          <w:numId w:val="0"/>
+        </w:numPr>
+        <w:jc w:val="both"/>
+        <w:rPr>
+          <w:rFonts w:hint="eastAsia"/>
+          <w:sz w:val="24"/>
+          <w:szCs w:val="24"/>
+          <w:lang w:val="en-US" w:eastAsia="zh-CN"/>
+        </w:rPr>
+      </w:pPr>
+    </w:p>
+    <w:p>
+      <w:pPr>
+        <w:numPr>
+          <w:numId w:val="0"/>
+        </w:numPr>
+        <w:ind w:firstLine="420" w:firstLineChars="0"/>
+        <w:jc w:val="both"/>
+        <w:rPr>
+          <w:rFonts w:hint="default" w:eastAsiaTheme="minorEastAsia"/>
+          <w:sz w:val="24"/>
+          <w:szCs w:val="24"/>
+          <w:lang w:val="en-US" w:eastAsia="zh-CN"/>
+        </w:rPr>
+      </w:pPr>
+      <w:r>
+        <w:rPr>
+          <w:rFonts w:hint="eastAsia"/>
+          <w:sz w:val="24"/>
+          <w:szCs w:val="24"/>
+          <w:lang w:val="en-US" w:eastAsia="zh-CN"/>
+        </w:rPr>
+        <w:t>5）计算分配时间片：</w:t>
+      </w:r>
+    </w:p>
+    <w:p>
+      <w:pPr>
+        <w:numPr>
+          <w:numId w:val="0"/>
+        </w:numPr>
+        <w:jc w:val="center"/>
+        <w:rPr>
+          <w:sz w:val="24"/>
+          <w:szCs w:val="24"/>
+        </w:rPr>
+      </w:pPr>
+      <w:r>
+        <w:rPr>
+          <w:sz w:val="24"/>
+          <w:szCs w:val="24"/>
+        </w:rPr>
+        <w:drawing>
+          <wp:inline distT="0" distB="0" distL="114300" distR="114300">
+            <wp:extent cx="5270500" cy="3692525"/>
+            <wp:effectExtent l="0" t="0" r="2540" b="10795"/>
+            <wp:docPr id="8" name="图片 7"/>
+            <wp:cNvGraphicFramePr>
+              <a:graphicFrameLocks xmlns:a="http://schemas.openxmlformats.org/drawingml/2006/main" noChangeAspect="1"/>
+            </wp:cNvGraphicFramePr>
+            <a:graphic xmlns:a="http://schemas.openxmlformats.org/drawingml/2006/main">
+              <a:graphicData uri="http://schemas.openxmlformats.org/drawingml/2006/picture">
+                <pic:pic xmlns:pic="http://schemas.openxmlformats.org/drawingml/2006/picture">
+                  <pic:nvPicPr>
+                    <pic:cNvPr id="8" name="图片 7"/>
+                    <pic:cNvPicPr>
+                      <a:picLocks noChangeAspect="1"/>
+                    </pic:cNvPicPr>
+                  </pic:nvPicPr>
+                  <pic:blipFill>
+                    <a:blip r:embed="rId23"/>
+                    <a:stretch>
+                      <a:fillRect/>
+                    </a:stretch>
+                  </pic:blipFill>
+                  <pic:spPr>
+                    <a:xfrm>
+                      <a:off x="0" y="0"/>
+                      <a:ext cx="5270500" cy="3692525"/>
+                    </a:xfrm>
+                    <a:prstGeom prst="rect">
+                      <a:avLst/>
+                    </a:prstGeom>
+                    <a:noFill/>
+                    <a:ln>
+                      <a:noFill/>
+                    </a:ln>
+                  </pic:spPr>
+                </pic:pic>
+              </a:graphicData>
+            </a:graphic>
+          </wp:inline>
+        </w:drawing>
+      </w:r>
+    </w:p>
+    <w:p>
+      <w:pPr>
+        <w:numPr>
+          <w:numId w:val="0"/>
+        </w:numPr>
+        <w:jc w:val="both"/>
+        <w:rPr>
+          <w:sz w:val="24"/>
+          <w:szCs w:val="24"/>
+        </w:rPr>
+      </w:pPr>
+    </w:p>
+    <w:p>
+      <w:pPr>
+        <w:numPr>
+          <w:numId w:val="0"/>
+        </w:numPr>
+        <w:jc w:val="both"/>
+        <w:rPr>
+          <w:rFonts w:hint="eastAsia"/>
+          <w:b/>
+          <w:bCs/>
+          <w:sz w:val="24"/>
+          <w:szCs w:val="24"/>
+          <w:lang w:val="en-US" w:eastAsia="zh-CN"/>
+        </w:rPr>
+      </w:pPr>
+      <w:r>
+        <w:rPr>
+          <w:rFonts w:hint="eastAsia"/>
+          <w:b/>
+          <w:bCs/>
+          <w:sz w:val="24"/>
+          <w:szCs w:val="24"/>
+          <w:lang w:val="en-US" w:eastAsia="zh-CN"/>
+        </w:rPr>
+        <w:t>回答问题：</w:t>
+      </w:r>
+    </w:p>
+    <w:p>
+      <w:pPr>
+        <w:numPr>
+          <w:ilvl w:val="0"/>
+          <w:numId w:val="7"/>
+        </w:numPr>
+        <w:jc w:val="both"/>
+        <w:rPr>
+          <w:rFonts w:hint="default"/>
+          <w:sz w:val="24"/>
+          <w:szCs w:val="24"/>
+          <w:lang w:val="en-US" w:eastAsia="zh-CN"/>
+        </w:rPr>
+      </w:pPr>
+      <w:r>
+        <w:rPr>
+          <w:rFonts w:hint="default"/>
+          <w:sz w:val="24"/>
+          <w:szCs w:val="24"/>
+          <w:lang w:val="en-US" w:eastAsia="zh-CN"/>
+        </w:rPr>
+        <w:t>简述进程优先级、nice值和权重之间的关系</w:t>
+      </w:r>
+      <w:r>
+        <w:rPr>
+          <w:rFonts w:hint="eastAsia"/>
+          <w:sz w:val="24"/>
+          <w:szCs w:val="24"/>
+          <w:lang w:val="en-US" w:eastAsia="zh-CN"/>
+        </w:rPr>
+        <w:t>？</w:t>
+      </w:r>
+    </w:p>
+    <w:p>
+      <w:pPr>
+        <w:numPr>
+          <w:numId w:val="0"/>
+        </w:numPr>
+        <w:jc w:val="both"/>
+        <w:rPr>
+          <w:rFonts w:hint="eastAsia"/>
+          <w:sz w:val="24"/>
+          <w:szCs w:val="24"/>
+          <w:lang w:val="en-US" w:eastAsia="zh-CN"/>
+        </w:rPr>
+      </w:pPr>
+      <w:r>
+        <w:rPr>
+          <w:rFonts w:hint="eastAsia"/>
+          <w:sz w:val="24"/>
+          <w:szCs w:val="24"/>
+          <w:lang w:val="en-US" w:eastAsia="zh-CN"/>
+        </w:rPr>
+        <w:t>答：权重跟进程nice值之间有一一对应的关系，可以通过全局数组prio_to_weight来转换，nice值越大，权重越低。而权重越低，导致Vruntime  = 实际运行时间 * nice为0的进程权重 / 进程权重算法得到的Vruntime值越高，即Vruntime增长速度越快，这样一来与运行相同时间的进程相比它所获得的cpu分配时间更少，也即优先级更低。</w:t>
+      </w:r>
+    </w:p>
+    <w:p>
+      <w:pPr>
+        <w:numPr>
+          <w:numId w:val="0"/>
+        </w:numPr>
+        <w:jc w:val="both"/>
+        <w:rPr>
+          <w:rFonts w:hint="default"/>
+          <w:sz w:val="24"/>
+          <w:szCs w:val="24"/>
+          <w:lang w:val="en-US" w:eastAsia="zh-CN"/>
+        </w:rPr>
+      </w:pPr>
+    </w:p>
+    <w:p>
+      <w:pPr>
+        <w:numPr>
+          <w:ilvl w:val="0"/>
+          <w:numId w:val="7"/>
+        </w:numPr>
+        <w:jc w:val="both"/>
+        <w:rPr>
+          <w:rFonts w:hint="default"/>
+          <w:sz w:val="24"/>
+          <w:szCs w:val="24"/>
+          <w:lang w:val="en-US" w:eastAsia="zh-CN"/>
+        </w:rPr>
+      </w:pPr>
+      <w:r>
+        <w:rPr>
+          <w:rFonts w:hint="default"/>
+          <w:sz w:val="24"/>
+          <w:szCs w:val="24"/>
+          <w:lang w:val="en-US" w:eastAsia="zh-CN"/>
+        </w:rPr>
+        <w:t>CFS调度器中的vruntime的基本思想是什么？是如何计算的？何时得到更新？其中的min_vruntime有什么作用？</w:t>
+      </w:r>
+    </w:p>
+    <w:p>
+      <w:pPr>
+        <w:numPr>
+          <w:numId w:val="0"/>
+        </w:numPr>
+        <w:jc w:val="both"/>
+        <w:rPr>
+          <w:rFonts w:hint="eastAsia"/>
+          <w:sz w:val="24"/>
+          <w:szCs w:val="24"/>
+          <w:lang w:val="en-US" w:eastAsia="zh-CN"/>
+        </w:rPr>
+      </w:pPr>
+      <w:r>
+        <w:rPr>
+          <w:rFonts w:hint="eastAsia"/>
+          <w:sz w:val="24"/>
+          <w:szCs w:val="24"/>
+          <w:lang w:val="en-US" w:eastAsia="zh-CN"/>
+        </w:rPr>
+        <w:t>答：vruntime是记录进程运行时间的虚拟时钟，用以为调度算法提供选择进程的依据。如果一个进程得以执行，随着时间的增长，其vruntime将不断增大。没有得到执行的进程vruntime不变。为了区别不同优先级的进程，优先级高的进程vruntime增长得慢。</w:t>
+      </w:r>
+    </w:p>
+    <w:p>
+      <w:pPr>
+        <w:numPr>
+          <w:numId w:val="0"/>
+        </w:numPr>
+        <w:ind w:firstLine="420" w:firstLineChars="0"/>
+        <w:jc w:val="both"/>
+        <w:rPr>
+          <w:rFonts w:hint="eastAsia"/>
+          <w:sz w:val="24"/>
+          <w:szCs w:val="24"/>
+          <w:lang w:val="en-US" w:eastAsia="zh-CN"/>
+        </w:rPr>
+      </w:pPr>
+      <w:r>
+        <w:rPr>
+          <w:rFonts w:hint="eastAsia"/>
+          <w:sz w:val="24"/>
+          <w:szCs w:val="24"/>
+          <w:lang w:val="en-US" w:eastAsia="zh-CN"/>
+        </w:rPr>
+        <w:t>它的计算方式是</w:t>
+      </w:r>
+    </w:p>
+    <w:p>
+      <w:pPr>
+        <w:numPr>
+          <w:numId w:val="0"/>
+        </w:numPr>
+        <w:jc w:val="center"/>
+        <w:rPr>
+          <w:rFonts w:hint="eastAsia"/>
+          <w:sz w:val="24"/>
+          <w:szCs w:val="24"/>
+          <w:lang w:val="en-US" w:eastAsia="zh-CN"/>
+        </w:rPr>
+      </w:pPr>
+      <w:r>
+        <w:rPr>
+          <w:rFonts w:hint="eastAsia"/>
+          <w:sz w:val="24"/>
+          <w:szCs w:val="24"/>
+          <w:lang w:val="en-US" w:eastAsia="zh-CN"/>
+        </w:rPr>
+        <w:t>Vruntime  = 实际运行时间 * nice为0的进程权重 / 进程权重</w:t>
+      </w:r>
+    </w:p>
+    <w:p>
+      <w:pPr>
+        <w:numPr>
+          <w:numId w:val="0"/>
+        </w:numPr>
+        <w:ind w:firstLine="420" w:firstLineChars="0"/>
+        <w:jc w:val="both"/>
+        <w:rPr>
+          <w:rFonts w:hint="default"/>
+          <w:sz w:val="24"/>
+          <w:szCs w:val="24"/>
+          <w:lang w:val="en-US" w:eastAsia="zh-CN"/>
+        </w:rPr>
+      </w:pPr>
+      <w:r>
+        <w:rPr>
+          <w:rFonts w:hint="default"/>
+          <w:sz w:val="24"/>
+          <w:szCs w:val="24"/>
+          <w:lang w:val="en-US" w:eastAsia="zh-CN"/>
+        </w:rPr>
+        <w:t>在cfs_rq稳定的情况下</w:t>
+      </w:r>
+      <w:r>
+        <w:rPr>
+          <w:rFonts w:hint="eastAsia"/>
+          <w:sz w:val="24"/>
+          <w:szCs w:val="24"/>
+          <w:lang w:val="en-US" w:eastAsia="zh-CN"/>
+        </w:rPr>
+        <w:t>，每隔一个调度延迟时间片vruntime更新一次；</w:t>
+      </w:r>
+      <w:r>
+        <w:rPr>
+          <w:rFonts w:hint="default"/>
+          <w:sz w:val="24"/>
+          <w:szCs w:val="24"/>
+          <w:lang w:val="en-US" w:eastAsia="zh-CN"/>
+        </w:rPr>
+        <w:t>但是当cfs_rq发生变化，随着不断有进程enqueue/dequeue、或者改变优先级，正在执行的进程的时间片是随时在变化的。如果某一时刻，cfs发现正在执行的进程用完了它的时间片，就会</w:t>
+      </w:r>
+      <w:r>
+        <w:rPr>
+          <w:rFonts w:hint="eastAsia"/>
+          <w:sz w:val="24"/>
+          <w:szCs w:val="24"/>
+          <w:lang w:val="en-US" w:eastAsia="zh-CN"/>
+        </w:rPr>
+        <w:t>更新</w:t>
+      </w:r>
+      <w:r>
+        <w:rPr>
+          <w:rFonts w:hint="default"/>
+          <w:sz w:val="24"/>
+          <w:szCs w:val="24"/>
+          <w:lang w:val="en-US" w:eastAsia="zh-CN"/>
+        </w:rPr>
+        <w:t>；或者当正在执行的进程的vruntime与cfs_rq中最小的vruntime之差大于它的时间片时，也会</w:t>
+      </w:r>
+      <w:r>
+        <w:rPr>
+          <w:rFonts w:hint="eastAsia"/>
+          <w:sz w:val="24"/>
+          <w:szCs w:val="24"/>
+          <w:lang w:val="en-US" w:eastAsia="zh-CN"/>
+        </w:rPr>
+        <w:t>更新</w:t>
+      </w:r>
+      <w:r>
+        <w:rPr>
+          <w:rFonts w:hint="default"/>
+          <w:sz w:val="24"/>
+          <w:szCs w:val="24"/>
+          <w:lang w:val="en-US" w:eastAsia="zh-CN"/>
+        </w:rPr>
+        <w:t>。</w:t>
+      </w:r>
+    </w:p>
+    <w:p>
+      <w:pPr>
+        <w:numPr>
+          <w:numId w:val="0"/>
+        </w:numPr>
+        <w:ind w:firstLine="420" w:firstLineChars="0"/>
+        <w:jc w:val="both"/>
+        <w:rPr>
+          <w:rFonts w:hint="default"/>
+          <w:sz w:val="24"/>
+          <w:szCs w:val="24"/>
+          <w:lang w:val="en-US" w:eastAsia="zh-CN"/>
+        </w:rPr>
+      </w:pPr>
+      <w:r>
+        <w:rPr>
+          <w:rFonts w:hint="default"/>
+          <w:sz w:val="24"/>
+          <w:szCs w:val="24"/>
+          <w:lang w:val="en-US" w:eastAsia="zh-CN"/>
+        </w:rPr>
+        <w:t>min_vruntime</w:t>
+      </w:r>
+      <w:r>
+        <w:rPr>
+          <w:rFonts w:hint="eastAsia"/>
+          <w:sz w:val="24"/>
+          <w:szCs w:val="24"/>
+          <w:lang w:val="en-US" w:eastAsia="zh-CN"/>
+        </w:rPr>
+        <w:t>是用来处理溢出问题的。进程的虚拟时间vruntime是一个递增的正值，为了防止它溢出导致本末倒置的混乱，我们将红黑树中的key值用vruntime-</w:t>
+      </w:r>
+      <w:r>
+        <w:rPr>
+          <w:rFonts w:hint="default"/>
+          <w:sz w:val="24"/>
+          <w:szCs w:val="24"/>
+          <w:lang w:val="en-US" w:eastAsia="zh-CN"/>
+        </w:rPr>
+        <w:t>min</w:t>
+      </w:r>
+      <w:r>
+        <w:rPr>
+          <w:rFonts w:hint="eastAsia"/>
+          <w:sz w:val="24"/>
+          <w:szCs w:val="24"/>
+          <w:lang w:val="en-US" w:eastAsia="zh-CN"/>
+        </w:rPr>
+        <w:t xml:space="preserve"> - </w:t>
+      </w:r>
+      <w:r>
+        <w:rPr>
+          <w:rFonts w:hint="default"/>
+          <w:sz w:val="24"/>
+          <w:szCs w:val="24"/>
+          <w:lang w:val="en-US" w:eastAsia="zh-CN"/>
+        </w:rPr>
+        <w:t>vruntime</w:t>
+      </w:r>
+      <w:r>
+        <w:rPr>
+          <w:rFonts w:hint="eastAsia"/>
+          <w:sz w:val="24"/>
+          <w:szCs w:val="24"/>
+          <w:lang w:val="en-US" w:eastAsia="zh-CN"/>
+        </w:rPr>
+        <w:t>来表示。这样所有进程的key围绕在最小vruntime的周围，更加容易追踪。</w:t>
+      </w:r>
+    </w:p>
+    <w:p>
+      <w:pPr>
+        <w:numPr>
+          <w:numId w:val="0"/>
+        </w:numPr>
+        <w:jc w:val="both"/>
+        <w:rPr>
+          <w:rFonts w:hint="default"/>
+          <w:sz w:val="24"/>
+          <w:szCs w:val="24"/>
+          <w:lang w:val="en-US" w:eastAsia="zh-CN"/>
+        </w:rPr>
+      </w:pPr>
+    </w:p>
+    <w:p>
+      <w:pPr>
+        <w:numPr>
+          <w:numId w:val="0"/>
+        </w:numPr>
+        <w:jc w:val="both"/>
+        <w:rPr>
+          <w:rFonts w:hint="default"/>
+          <w:sz w:val="24"/>
+          <w:szCs w:val="24"/>
+          <w:lang w:val="en-US" w:eastAsia="zh-CN"/>
+        </w:rPr>
+      </w:pPr>
+      <w:r>
+        <w:rPr>
+          <w:rFonts w:hint="eastAsia"/>
+          <w:sz w:val="24"/>
+          <w:szCs w:val="24"/>
+          <w:lang w:val="en-US" w:eastAsia="zh-CN"/>
+        </w:rPr>
+        <w:t>（b）编译内核</w:t>
+      </w:r>
+    </w:p>
+    <w:p>
+      <w:pPr>
+        <w:numPr>
+          <w:numId w:val="0"/>
+        </w:numPr>
+        <w:ind w:firstLine="420" w:firstLineChars="0"/>
+        <w:jc w:val="both"/>
+        <w:rPr>
+          <w:rFonts w:hint="eastAsia"/>
+          <w:sz w:val="24"/>
+          <w:szCs w:val="24"/>
+          <w:lang w:val="en-US" w:eastAsia="zh-CN"/>
+        </w:rPr>
+      </w:pPr>
+      <w:r>
+        <w:rPr>
+          <w:rFonts w:hint="eastAsia"/>
+          <w:sz w:val="24"/>
+          <w:szCs w:val="24"/>
+          <w:lang w:val="en-US" w:eastAsia="zh-CN"/>
+        </w:rPr>
+        <w:t>编译已完成。</w:t>
+      </w:r>
+    </w:p>
+    <w:p>
+      <w:pPr>
+        <w:numPr>
+          <w:numId w:val="0"/>
+        </w:numPr>
+        <w:ind w:firstLine="420" w:firstLineChars="0"/>
+        <w:jc w:val="both"/>
+        <w:rPr>
+          <w:rFonts w:hint="eastAsia"/>
+          <w:lang w:val="en-US" w:eastAsia="zh-CN"/>
+        </w:rPr>
+      </w:pPr>
+      <w:r>
+        <w:drawing>
+          <wp:inline distT="0" distB="0" distL="114300" distR="114300">
+            <wp:extent cx="5151120" cy="3208020"/>
+            <wp:effectExtent l="0" t="0" r="0" b="7620"/>
+            <wp:docPr id="29" name="图片 26"/>
+            <wp:cNvGraphicFramePr>
+              <a:graphicFrameLocks xmlns:a="http://schemas.openxmlformats.org/drawingml/2006/main" noChangeAspect="1"/>
+            </wp:cNvGraphicFramePr>
+            <a:graphic xmlns:a="http://schemas.openxmlformats.org/drawingml/2006/main">
+              <a:graphicData uri="http://schemas.openxmlformats.org/drawingml/2006/picture">
+                <pic:pic xmlns:pic="http://schemas.openxmlformats.org/drawingml/2006/picture">
+                  <pic:nvPicPr>
+                    <pic:cNvPr id="29" name="图片 26"/>
+                    <pic:cNvPicPr>
+                      <a:picLocks noChangeAspect="1"/>
+                    </pic:cNvPicPr>
+                  </pic:nvPicPr>
+                  <pic:blipFill>
+                    <a:blip r:embed="rId24"/>
+                    <a:stretch>
+                      <a:fillRect/>
+                    </a:stretch>
+                  </pic:blipFill>
+                  <pic:spPr>
+                    <a:xfrm>
+                      <a:off x="0" y="0"/>
+                      <a:ext cx="5151120" cy="3208020"/>
+                    </a:xfrm>
+                    <a:prstGeom prst="rect">
+                      <a:avLst/>
+                    </a:prstGeom>
+                    <a:noFill/>
+                    <a:ln>
+                      <a:noFill/>
+                    </a:ln>
+                  </pic:spPr>
+                </pic:pic>
+              </a:graphicData>
+            </a:graphic>
+          </wp:inline>
+        </w:drawing>
+      </w:r>
+    </w:p>
+    <w:p>
+      <w:pPr>
+        <w:numPr>
+          <w:numId w:val="0"/>
+        </w:numPr>
+        <w:ind w:firstLine="420" w:firstLineChars="0"/>
+        <w:jc w:val="both"/>
+        <w:rPr>
+          <w:rFonts w:hint="default"/>
+          <w:lang w:val="en-US" w:eastAsia="zh-CN"/>
+        </w:rPr>
+      </w:pPr>
+      <w:r>
+        <w:rPr>
+          <w:rFonts w:hint="eastAsia"/>
+          <w:sz w:val="24"/>
+          <w:szCs w:val="24"/>
+          <w:lang w:val="en-US" w:eastAsia="zh-CN"/>
+        </w:rPr>
+        <w:t>但在执行make modules_install指令时，出现如下错误。</w:t>
+      </w:r>
+    </w:p>
+    <w:p>
+      <w:pPr>
+        <w:numPr>
+          <w:numId w:val="0"/>
+        </w:numPr>
+        <w:ind w:firstLine="420" w:firstLineChars="0"/>
+        <w:jc w:val="center"/>
+        <w:rPr>
+          <w:rFonts w:hint="default"/>
+          <w:lang w:val="en-US" w:eastAsia="zh-CN"/>
+        </w:rPr>
+      </w:pPr>
+      <w:r>
+        <w:drawing>
+          <wp:inline distT="0" distB="0" distL="114300" distR="114300">
+            <wp:extent cx="5269865" cy="1687830"/>
+            <wp:effectExtent l="0" t="0" r="3175" b="3810"/>
+            <wp:docPr id="28" name="图片 25"/>
+            <wp:cNvGraphicFramePr>
+              <a:graphicFrameLocks xmlns:a="http://schemas.openxmlformats.org/drawingml/2006/main" noChangeAspect="1"/>
+            </wp:cNvGraphicFramePr>
+            <a:graphic xmlns:a="http://schemas.openxmlformats.org/drawingml/2006/main">
+              <a:graphicData uri="http://schemas.openxmlformats.org/drawingml/2006/picture">
+                <pic:pic xmlns:pic="http://schemas.openxmlformats.org/drawingml/2006/picture">
+                  <pic:nvPicPr>
+                    <pic:cNvPr id="28" name="图片 25"/>
+                    <pic:cNvPicPr>
+                      <a:picLocks noChangeAspect="1"/>
+                    </pic:cNvPicPr>
+                  </pic:nvPicPr>
+                  <pic:blipFill>
+                    <a:blip r:embed="rId25"/>
+                    <a:stretch>
+                      <a:fillRect/>
+                    </a:stretch>
+                  </pic:blipFill>
+                  <pic:spPr>
+                    <a:xfrm>
+                      <a:off x="0" y="0"/>
+                      <a:ext cx="5269865" cy="1687830"/>
+                    </a:xfrm>
+                    <a:prstGeom prst="rect">
+                      <a:avLst/>
+                    </a:prstGeom>
+                    <a:noFill/>
+                    <a:ln>
+                      <a:noFill/>
+                    </a:ln>
+                  </pic:spPr>
+                </pic:pic>
+              </a:graphicData>
+            </a:graphic>
+          </wp:inline>
+        </w:drawing>
+      </w:r>
+    </w:p>
+    <w:p>
+      <w:pPr>
+        <w:numPr>
+          <w:numId w:val="0"/>
+        </w:numPr>
+        <w:ind w:firstLine="420" w:firstLineChars="0"/>
+        <w:jc w:val="both"/>
+        <w:rPr>
+          <w:rFonts w:hint="eastAsia"/>
+          <w:sz w:val="24"/>
+          <w:szCs w:val="24"/>
+          <w:lang w:val="en-US" w:eastAsia="zh-CN"/>
+        </w:rPr>
+      </w:pPr>
+      <w:r>
+        <w:rPr>
+          <w:rFonts w:hint="eastAsia"/>
+          <w:sz w:val="24"/>
+          <w:szCs w:val="24"/>
+          <w:lang w:val="en-US" w:eastAsia="zh-CN"/>
+        </w:rPr>
+        <w:t>还没来得及解决，我会尽快补上。</w:t>
+      </w:r>
+    </w:p>
+    <w:p>
+      <w:pPr>
+        <w:numPr>
+          <w:ilvl w:val="0"/>
+          <w:numId w:val="0"/>
+        </w:numPr>
+        <w:ind w:firstLine="420" w:firstLineChars="0"/>
+        <w:jc w:val="both"/>
+        <w:rPr>
+          <w:rFonts w:hint="eastAsia"/>
+          <w:b/>
+          <w:bCs/>
+          <w:sz w:val="24"/>
+          <w:szCs w:val="24"/>
+          <w:lang w:val="en-US" w:eastAsia="zh-CN"/>
+        </w:rPr>
+      </w:pPr>
+      <w:r>
+        <w:rPr>
+          <w:rFonts w:hint="eastAsia"/>
+          <w:b/>
+          <w:bCs/>
+          <w:sz w:val="24"/>
+          <w:szCs w:val="24"/>
+          <w:lang w:val="en-US" w:eastAsia="zh-CN"/>
+        </w:rPr>
+        <w:t>原内核上</w:t>
+      </w:r>
       <w:bookmarkStart w:id="0" w:name="_GoBack"/>
       <w:bookmarkEnd w:id="0"/>
-    </w:p>
-    <w:p>
-      <w:pPr>
-        <w:numPr>
-          <w:ilvl w:val="0"/>
-          <w:numId w:val="2"/>
-        </w:numPr>
-        <w:ind w:left="420" w:leftChars="0" w:firstLine="420" w:firstLineChars="0"/>
-        <w:jc w:val="both"/>
-        <w:rPr>
-          <w:rFonts w:hint="default"/>
-          <w:lang w:val="en-US" w:eastAsia="zh-CN"/>
-        </w:rPr>
-      </w:pPr>
-      <w:r>
-        <w:rPr>
-          <w:rFonts w:hint="eastAsia"/>
-          <w:lang w:val="en-US" w:eastAsia="zh-CN"/>
-        </w:rPr>
-        <w:t>编译内核</w:t>
+      <w:r>
+        <w:rPr>
+          <w:rFonts w:hint="eastAsia"/>
+          <w:b/>
+          <w:bCs/>
+          <w:sz w:val="24"/>
+          <w:szCs w:val="24"/>
+          <w:lang w:val="en-US" w:eastAsia="zh-CN"/>
+        </w:rPr>
+        <w:t>screenfetch截图：</w:t>
+      </w:r>
+    </w:p>
+    <w:p>
+      <w:pPr>
+        <w:numPr>
+          <w:numId w:val="0"/>
+        </w:numPr>
+        <w:ind w:firstLine="420" w:firstLineChars="0"/>
+        <w:jc w:val="both"/>
+        <w:rPr>
+          <w:rFonts w:hint="default"/>
+          <w:sz w:val="24"/>
+          <w:szCs w:val="24"/>
+          <w:lang w:val="en-US" w:eastAsia="zh-CN"/>
+        </w:rPr>
+      </w:pPr>
+      <w:r>
+        <w:drawing>
+          <wp:inline distT="0" distB="0" distL="114300" distR="114300">
+            <wp:extent cx="5271135" cy="2485390"/>
+            <wp:effectExtent l="0" t="0" r="1905" b="13970"/>
+            <wp:docPr id="30" name="图片 27"/>
+            <wp:cNvGraphicFramePr>
+              <a:graphicFrameLocks xmlns:a="http://schemas.openxmlformats.org/drawingml/2006/main" noChangeAspect="1"/>
+            </wp:cNvGraphicFramePr>
+            <a:graphic xmlns:a="http://schemas.openxmlformats.org/drawingml/2006/main">
+              <a:graphicData uri="http://schemas.openxmlformats.org/drawingml/2006/picture">
+                <pic:pic xmlns:pic="http://schemas.openxmlformats.org/drawingml/2006/picture">
+                  <pic:nvPicPr>
+                    <pic:cNvPr id="30" name="图片 27"/>
+                    <pic:cNvPicPr>
+                      <a:picLocks noChangeAspect="1"/>
+                    </pic:cNvPicPr>
+                  </pic:nvPicPr>
+                  <pic:blipFill>
+                    <a:blip r:embed="rId26"/>
+                    <a:stretch>
+                      <a:fillRect/>
+                    </a:stretch>
+                  </pic:blipFill>
+                  <pic:spPr>
+                    <a:xfrm>
+                      <a:off x="0" y="0"/>
+                      <a:ext cx="5271135" cy="2485390"/>
+                    </a:xfrm>
+                    <a:prstGeom prst="rect">
+                      <a:avLst/>
+                    </a:prstGeom>
+                    <a:noFill/>
+                    <a:ln>
+                      <a:noFill/>
+                    </a:ln>
+                  </pic:spPr>
+                </pic:pic>
+              </a:graphicData>
+            </a:graphic>
+          </wp:inline>
+        </w:drawing>
       </w:r>
     </w:p>
     <w:sectPr>
@@ -802,6 +4047,18 @@
 <file path=word/numbering.xml><?xml version="1.0" encoding="utf-8"?>
 <w:numbering xmlns:wpc="http://schemas.microsoft.com/office/word/2010/wordprocessingCanvas" xmlns:mc="http://schemas.openxmlformats.org/markup-compatibility/2006" xmlns:o="urn:schemas-microsoft-com:office:office" xmlns:r="http://schemas.openxmlformats.org/officeDocument/2006/relationships" xmlns:m="http://schemas.openxmlformats.org/officeDocument/2006/math" xmlns:v="urn:schemas-microsoft-com:vml" xmlns:wp14="http://schemas.microsoft.com/office/word/2010/wordprocessingDrawing" xmlns:wp="http://schemas.openxmlformats.org/drawingml/2006/wordprocessingDrawing" xmlns:w10="urn:schemas-microsoft-com:office:word" xmlns:w="http://schemas.openxmlformats.org/wordprocessingml/2006/main" xmlns:w14="http://schemas.microsoft.com/office/word/2010/wordml" xmlns:wpg="http://schemas.microsoft.com/office/word/2010/wordprocessingGroup" xmlns:wpi="http://schemas.microsoft.com/office/word/2010/wordprocessingInk" xmlns:wne="http://schemas.microsoft.com/office/word/2006/wordml" xmlns:wps="http://schemas.microsoft.com/office/word/2010/wordprocessingShape" mc:Ignorable="w14 wp14">
   <w:abstractNum w:abstractNumId="0">
+    <w:nsid w:val="817D2625"/>
+    <w:multiLevelType w:val="singleLevel"/>
+    <w:tmpl w:val="817D2625"/>
+    <w:lvl w:ilvl="0" w:tentative="0">
+      <w:start w:val="1"/>
+      <w:numFmt w:val="decimal"/>
+      <w:suff w:val="nothing"/>
+      <w:lvlText w:val="%1）"/>
+      <w:lvlJc w:val="left"/>
+    </w:lvl>
+  </w:abstractNum>
+  <w:abstractNum w:abstractNumId="1">
     <w:nsid w:val="917C9426"/>
     <w:multiLevelType w:val="singleLevel"/>
     <w:tmpl w:val="917C9426"/>
@@ -810,18 +4067,6 @@
       <w:numFmt w:val="decimal"/>
       <w:suff w:val="space"/>
       <w:lvlText w:val="%1)"/>
-      <w:lvlJc w:val="left"/>
-    </w:lvl>
-  </w:abstractNum>
-  <w:abstractNum w:abstractNumId="1">
-    <w:nsid w:val="93A745E4"/>
-    <w:multiLevelType w:val="singleLevel"/>
-    <w:tmpl w:val="93A745E4"/>
-    <w:lvl w:ilvl="0" w:tentative="0">
-      <w:start w:val="1"/>
-      <w:numFmt w:val="lowerLetter"/>
-      <w:suff w:val="nothing"/>
-      <w:lvlText w:val="（%1）"/>
       <w:lvlJc w:val="left"/>
     </w:lvl>
   </w:abstractNum>
@@ -838,6 +4083,18 @@
     </w:lvl>
   </w:abstractNum>
   <w:abstractNum w:abstractNumId="3">
+    <w:nsid w:val="B75E22DD"/>
+    <w:multiLevelType w:val="singleLevel"/>
+    <w:tmpl w:val="B75E22DD"/>
+    <w:lvl w:ilvl="0" w:tentative="0">
+      <w:start w:val="1"/>
+      <w:numFmt w:val="decimal"/>
+      <w:suff w:val="nothing"/>
+      <w:lvlText w:val="（%1）"/>
+      <w:lvlJc w:val="left"/>
+    </w:lvl>
+  </w:abstractNum>
+  <w:abstractNum w:abstractNumId="4">
     <w:nsid w:val="227DEF06"/>
     <w:multiLevelType w:val="singleLevel"/>
     <w:tmpl w:val="227DEF06"/>
@@ -852,7 +4109,19 @@
       </w:pPr>
     </w:lvl>
   </w:abstractNum>
-  <w:abstractNum w:abstractNumId="4">
+  <w:abstractNum w:abstractNumId="5">
+    <w:nsid w:val="54C5E032"/>
+    <w:multiLevelType w:val="singleLevel"/>
+    <w:tmpl w:val="54C5E032"/>
+    <w:lvl w:ilvl="0" w:tentative="0">
+      <w:start w:val="1"/>
+      <w:numFmt w:val="decimal"/>
+      <w:suff w:val="space"/>
+      <w:lvlText w:val="%1)"/>
+      <w:lvlJc w:val="left"/>
+    </w:lvl>
+  </w:abstractNum>
+  <w:abstractNum w:abstractNumId="6">
     <w:nsid w:val="6383AB59"/>
     <w:multiLevelType w:val="singleLevel"/>
     <w:tmpl w:val="6383AB59"/>
@@ -871,19 +4140,25 @@
     </w:lvl>
   </w:abstractNum>
   <w:num w:numId="1">
+    <w:abstractNumId w:val="6"/>
+  </w:num>
+  <w:num w:numId="2">
+    <w:abstractNumId w:val="3"/>
+  </w:num>
+  <w:num w:numId="3">
     <w:abstractNumId w:val="4"/>
   </w:num>
-  <w:num w:numId="2">
+  <w:num w:numId="4">
     <w:abstractNumId w:val="1"/>
-  </w:num>
-  <w:num w:numId="3">
-    <w:abstractNumId w:val="3"/>
-  </w:num>
-  <w:num w:numId="4">
-    <w:abstractNumId w:val="0"/>
   </w:num>
   <w:num w:numId="5">
     <w:abstractNumId w:val="2"/>
+  </w:num>
+  <w:num w:numId="6">
+    <w:abstractNumId w:val="5"/>
+  </w:num>
+  <w:num w:numId="7">
+    <w:abstractNumId w:val="0"/>
   </w:num>
 </w:numbering>
 </file>
@@ -893,7 +4168,7 @@
   <w:docDefaults>
     <w:rPrDefault>
       <w:rPr>
-        <w:rFonts w:asciiTheme="minorHAnsi" w:hAnsiTheme="minorHAnsi" w:eastAsiaTheme="minorEastAsia" w:cstheme="minorBidi"/>
+        <w:rFonts w:ascii="Times New Roman" w:hAnsi="Times New Roman" w:eastAsia="宋体" w:cs="Times New Roman"/>
       </w:rPr>
     </w:rPrDefault>
   </w:docDefaults>
